--- a/articulo APA git.docx
+++ b/articulo APA git.docx
@@ -3,73 +3,1205 @@
 <w:document xmlns:wpc="http://schemas.microsoft.com/office/word/2010/wordprocessingCanvas" xmlns:cx="http://schemas.microsoft.com/office/drawing/2014/chartex" xmlns:cx1="http://schemas.microsoft.com/office/drawing/2015/9/8/chartex" xmlns:cx2="http://schemas.microsoft.com/office/drawing/2015/10/21/chartex" xmlns:cx3="http://schemas.microsoft.com/office/drawing/2016/5/9/chartex" xmlns:cx4="http://schemas.microsoft.com/office/drawing/2016/5/10/chartex" xmlns:cx5="http://schemas.microsoft.com/office/drawing/2016/5/11/chartex" xmlns:cx6="http://schemas.microsoft.com/office/drawing/2016/5/12/chartex" xmlns:cx7="http://schemas.microsoft.com/office/drawing/2016/5/13/chartex" xmlns:cx8="http://schemas.microsoft.com/office/drawing/2016/5/14/chartex" xmlns:mc="http://schemas.openxmlformats.org/markup-compatibility/2006" xmlns:aink="http://schemas.microsoft.com/office/drawing/2016/ink" xmlns:am3d="http://schemas.microsoft.com/office/drawing/2017/model3d" xmlns:o="urn:schemas-microsoft-com:office:office" xmlns:r="http://schemas.openxmlformats.org/officeDocument/2006/relationships" xmlns:m="http://schemas.openxmlformats.org/officeDocument/2006/math" xmlns:v="urn:schemas-microsoft-com:vml" xmlns:wp14="http://schemas.microsoft.com/office/word/2010/wordprocessingDrawing" xmlns:wp="http://schemas.openxmlformats.org/drawingml/2006/wordprocessingDrawing" xmlns:w10="urn:schemas-microsoft-com:office:word" xmlns:w="http://schemas.openxmlformats.org/wordprocessingml/2006/main" xmlns:w14="http://schemas.microsoft.com/office/word/2010/wordml" xmlns:w15="http://schemas.microsoft.com/office/word/2012/wordml" xmlns:w16cid="http://schemas.microsoft.com/office/word/2016/wordml/cid" xmlns:w16se="http://schemas.microsoft.com/office/word/2015/wordml/symex" xmlns:wpg="http://schemas.microsoft.com/office/word/2010/wordprocessingGroup" xmlns:wpi="http://schemas.microsoft.com/office/word/2010/wordprocessingInk" xmlns:wne="http://schemas.microsoft.com/office/word/2006/wordml" xmlns:wps="http://schemas.microsoft.com/office/word/2010/wordprocessingShape" mc:Ignorable="w14 w15 w16se w16cid wp14">
   <w:body>
     <w:p>
-      <w:r>
-        <w:t xml:space="preserve">Se instala la </w:t>
+      <w:pPr>
+        <w:rPr>
+          <w:b/>
+          <w:sz w:val="44"/>
+        </w:rPr>
+      </w:pPr>
+      <w:r>
+        <w:rPr>
+          <w:b/>
+          <w:sz w:val="44"/>
+        </w:rPr>
+        <w:t>Tarea corta 2, Estructuras de Datos</w:t>
+      </w:r>
+      <w:r>
+        <w:rPr>
+          <w:b/>
+          <w:sz w:val="44"/>
+        </w:rPr>
+        <w:t>,</w:t>
+      </w:r>
+      <w:r>
+        <w:rPr>
+          <w:b/>
+          <w:sz w:val="44"/>
+        </w:rPr>
+        <w:t xml:space="preserve"> grupo 3</w:t>
+      </w:r>
+    </w:p>
+    <w:p>
+      <w:pPr>
+        <w:rPr>
+          <w:b/>
+          <w:sz w:val="44"/>
+        </w:rPr>
+      </w:pPr>
+      <w:r>
+        <w:rPr>
+          <w:b/>
+          <w:sz w:val="44"/>
+        </w:rPr>
+        <w:t xml:space="preserve">Profesor: </w:t>
+      </w:r>
+      <w:r>
+        <w:rPr>
+          <w:b/>
+          <w:sz w:val="44"/>
+        </w:rPr>
+        <w:t>J</w:t>
+      </w:r>
+      <w:r>
+        <w:rPr>
+          <w:b/>
+          <w:sz w:val="44"/>
+        </w:rPr>
+        <w:t xml:space="preserve">uan Carlos Gómez </w:t>
+      </w:r>
+    </w:p>
+    <w:p>
+      <w:pPr>
+        <w:rPr>
+          <w:b/>
+          <w:sz w:val="44"/>
+        </w:rPr>
+      </w:pPr>
+      <w:r>
+        <w:rPr>
+          <w:b/>
+          <w:sz w:val="44"/>
+        </w:rPr>
+        <w:t xml:space="preserve">Alumnos: </w:t>
+      </w:r>
+    </w:p>
+    <w:p>
+      <w:pPr>
+        <w:rPr>
+          <w:b/>
+          <w:sz w:val="44"/>
+        </w:rPr>
+      </w:pPr>
+      <w:r>
+        <w:rPr>
+          <w:b/>
+          <w:sz w:val="44"/>
+        </w:rPr>
+        <w:t>Luis Elizondo Varela 2017096778</w:t>
+      </w:r>
+    </w:p>
+    <w:p>
+      <w:pPr>
+        <w:rPr>
+          <w:b/>
+          <w:sz w:val="44"/>
+        </w:rPr>
+      </w:pPr>
+      <w:r>
+        <w:rPr>
+          <w:b/>
+          <w:sz w:val="44"/>
+        </w:rPr>
+        <w:t>Marco</w:t>
       </w:r>
       <w:proofErr w:type="gramStart"/>
       <w:r>
-        <w:t>app</w:t>
+        <w:rPr>
+          <w:b/>
+          <w:sz w:val="44"/>
+        </w:rPr>
+        <w:t xml:space="preserve"> ….</w:t>
       </w:r>
       <w:proofErr w:type="gramEnd"/>
       <w:r>
+        <w:rPr>
+          <w:b/>
+          <w:sz w:val="44"/>
+        </w:rPr>
+        <w:t>.</w:t>
+      </w:r>
+    </w:p>
+    <w:p>
+      <w:pPr>
+        <w:rPr>
+          <w:b/>
+          <w:sz w:val="44"/>
+        </w:rPr>
+      </w:pPr>
+      <w:r>
+        <w:rPr>
+          <w:b/>
+          <w:sz w:val="44"/>
+        </w:rPr>
+        <w:t xml:space="preserve">Fecha de </w:t>
+      </w:r>
+      <w:proofErr w:type="gramStart"/>
+      <w:r>
+        <w:rPr>
+          <w:b/>
+          <w:sz w:val="44"/>
+        </w:rPr>
+        <w:t>entrega :</w:t>
+      </w:r>
+      <w:proofErr w:type="gramEnd"/>
+      <w:r>
+        <w:rPr>
+          <w:b/>
+          <w:sz w:val="44"/>
+        </w:rPr>
         <w:t xml:space="preserve"> </w:t>
       </w:r>
+      <w:r>
+        <w:rPr>
+          <w:b/>
+          <w:sz w:val="44"/>
+        </w:rPr>
+        <w:t>15 de marzo 2019</w:t>
+      </w:r>
+    </w:p>
+    <w:p>
+      <w:pPr>
+        <w:rPr>
+          <w:b/>
+          <w:sz w:val="44"/>
+        </w:rPr>
+      </w:pPr>
+    </w:p>
+    <w:p>
+      <w:pPr>
+        <w:rPr>
+          <w:b/>
+          <w:sz w:val="44"/>
+        </w:rPr>
+      </w:pPr>
+    </w:p>
+    <w:p>
+      <w:pPr>
+        <w:rPr>
+          <w:b/>
+          <w:sz w:val="44"/>
+        </w:rPr>
+      </w:pPr>
+    </w:p>
+    <w:p>
+      <w:pPr>
+        <w:rPr>
+          <w:b/>
+          <w:sz w:val="44"/>
+        </w:rPr>
+      </w:pPr>
+    </w:p>
+    <w:p>
+      <w:pPr>
+        <w:rPr>
+          <w:b/>
+          <w:sz w:val="44"/>
+        </w:rPr>
+      </w:pPr>
+    </w:p>
+    <w:p>
+      <w:pPr>
+        <w:rPr>
+          <w:u w:val="single"/>
+        </w:rPr>
+      </w:pPr>
+      <w:r>
+        <w:rPr>
+          <w:noProof/>
+          <w:u w:val="single"/>
+        </w:rPr>
+        <w:drawing>
+          <wp:inline distT="0" distB="0" distL="0" distR="0" wp14:anchorId="68BBF1AB" wp14:editId="61471D26">
+            <wp:extent cx="4445635" cy="1024890"/>
+            <wp:effectExtent l="0" t="0" r="0" b="3810"/>
+            <wp:docPr id="1" name="Imagen 1" descr="C:\Users\metal\Pictures\Saved Pictures\48385393_909464986110586_1633561931673501696_n.jpg"/>
+            <wp:cNvGraphicFramePr>
+              <a:graphicFrameLocks xmlns:a="http://schemas.openxmlformats.org/drawingml/2006/main" noChangeAspect="1"/>
+            </wp:cNvGraphicFramePr>
+            <a:graphic xmlns:a="http://schemas.openxmlformats.org/drawingml/2006/main">
+              <a:graphicData uri="http://schemas.openxmlformats.org/drawingml/2006/picture">
+                <pic:pic xmlns:pic="http://schemas.openxmlformats.org/drawingml/2006/picture">
+                  <pic:nvPicPr>
+                    <pic:cNvPr id="0" name="Picture 1" descr="C:\Users\metal\Pictures\Saved Pictures\48385393_909464986110586_1633561931673501696_n.jpg"/>
+                    <pic:cNvPicPr>
+                      <a:picLocks noChangeAspect="1" noChangeArrowheads="1"/>
+                    </pic:cNvPicPr>
+                  </pic:nvPicPr>
+                  <pic:blipFill>
+                    <a:blip r:embed="rId8">
+                      <a:extLst>
+                        <a:ext uri="{28A0092B-C50C-407E-A947-70E740481C1C}">
+                          <a14:useLocalDpi xmlns:a14="http://schemas.microsoft.com/office/drawing/2010/main" val="0"/>
+                        </a:ext>
+                      </a:extLst>
+                    </a:blip>
+                    <a:srcRect/>
+                    <a:stretch>
+                      <a:fillRect/>
+                    </a:stretch>
+                  </pic:blipFill>
+                  <pic:spPr bwMode="auto">
+                    <a:xfrm>
+                      <a:off x="0" y="0"/>
+                      <a:ext cx="4445635" cy="1024890"/>
+                    </a:xfrm>
+                    <a:prstGeom prst="rect">
+                      <a:avLst/>
+                    </a:prstGeom>
+                    <a:noFill/>
+                    <a:ln>
+                      <a:noFill/>
+                    </a:ln>
+                  </pic:spPr>
+                </pic:pic>
+              </a:graphicData>
+            </a:graphic>
+          </wp:inline>
+        </w:drawing>
+      </w:r>
+    </w:p>
+    <w:p>
+      <w:pPr>
+        <w:rPr>
+          <w:u w:val="single"/>
+        </w:rPr>
+      </w:pPr>
+    </w:p>
+    <w:p>
+      <w:pPr>
+        <w:rPr>
+          <w:u w:val="single"/>
+        </w:rPr>
+      </w:pPr>
+    </w:p>
+    <w:p>
+      <w:pPr>
+        <w:rPr>
+          <w:u w:val="single"/>
+        </w:rPr>
+      </w:pPr>
+    </w:p>
+    <w:p>
+      <w:pPr>
+        <w:rPr>
+          <w:u w:val="single"/>
+        </w:rPr>
+      </w:pPr>
+    </w:p>
+    <w:p>
+      <w:pPr>
+        <w:rPr>
+          <w:u w:val="single"/>
+        </w:rPr>
+      </w:pPr>
+    </w:p>
+    <w:p>
+      <w:pPr>
+        <w:rPr>
+          <w:u w:val="single"/>
+        </w:rPr>
+      </w:pPr>
+    </w:p>
+    <w:p>
+      <w:pPr>
+        <w:rPr>
+          <w:u w:val="single"/>
+        </w:rPr>
+      </w:pPr>
+      <w:r>
+        <w:rPr>
+          <w:u w:val="single"/>
+        </w:rPr>
+        <w:br w:type="page"/>
+      </w:r>
+    </w:p>
+    <w:sdt>
+      <w:sdtPr>
+        <w:rPr>
+          <w:lang w:val="es-ES"/>
+        </w:rPr>
+        <w:id w:val="-1030257573"/>
+        <w:docPartObj>
+          <w:docPartGallery w:val="Table of Contents"/>
+          <w:docPartUnique/>
+        </w:docPartObj>
+      </w:sdtPr>
+      <w:sdtEndPr>
+        <w:rPr>
+          <w:rFonts w:asciiTheme="minorHAnsi" w:eastAsiaTheme="minorHAnsi" w:hAnsiTheme="minorHAnsi" w:cstheme="minorBidi"/>
+          <w:b/>
+          <w:bCs/>
+          <w:color w:val="auto"/>
+          <w:sz w:val="22"/>
+          <w:szCs w:val="22"/>
+          <w:lang w:eastAsia="en-US"/>
+        </w:rPr>
+      </w:sdtEndPr>
+      <w:sdtContent>
+        <w:p>
+          <w:pPr>
+            <w:pStyle w:val="TtuloTDC"/>
+          </w:pPr>
+          <w:r>
+            <w:rPr>
+              <w:lang w:val="es-ES"/>
+            </w:rPr>
+            <w:t>Tabla de contenido</w:t>
+          </w:r>
+        </w:p>
+        <w:p>
+          <w:pPr>
+            <w:pStyle w:val="TDC1"/>
+            <w:tabs>
+              <w:tab w:val="right" w:leader="dot" w:pos="8828"/>
+            </w:tabs>
+            <w:rPr>
+              <w:noProof/>
+            </w:rPr>
+          </w:pPr>
+          <w:r>
+            <w:fldChar w:fldCharType="begin"/>
+          </w:r>
+          <w:r>
+            <w:instrText xml:space="preserve"> TOC \o "1-3" \h \z \u </w:instrText>
+          </w:r>
+          <w:r>
+            <w:fldChar w:fldCharType="separate"/>
+          </w:r>
+          <w:hyperlink w:anchor="_Toc3235115" w:history="1">
+            <w:r>
+              <w:rPr>
+                <w:rStyle w:val="Hipervnculo"/>
+                <w:noProof/>
+              </w:rPr>
+              <w:t>introducción:</w:t>
+            </w:r>
+            <w:r>
+              <w:rPr>
+                <w:noProof/>
+                <w:webHidden/>
+              </w:rPr>
+              <w:tab/>
+            </w:r>
+            <w:r>
+              <w:rPr>
+                <w:noProof/>
+                <w:webHidden/>
+              </w:rPr>
+              <w:fldChar w:fldCharType="begin"/>
+            </w:r>
+            <w:r>
+              <w:rPr>
+                <w:noProof/>
+                <w:webHidden/>
+              </w:rPr>
+              <w:instrText xml:space="preserve"> PAGEREF _Toc3235115 \h </w:instrText>
+            </w:r>
+            <w:r>
+              <w:rPr>
+                <w:noProof/>
+                <w:webHidden/>
+              </w:rPr>
+            </w:r>
+            <w:r>
+              <w:rPr>
+                <w:noProof/>
+                <w:webHidden/>
+              </w:rPr>
+              <w:fldChar w:fldCharType="separate"/>
+            </w:r>
+            <w:r>
+              <w:rPr>
+                <w:noProof/>
+                <w:webHidden/>
+              </w:rPr>
+              <w:t>3</w:t>
+            </w:r>
+            <w:r>
+              <w:rPr>
+                <w:noProof/>
+                <w:webHidden/>
+              </w:rPr>
+              <w:fldChar w:fldCharType="end"/>
+            </w:r>
+          </w:hyperlink>
+        </w:p>
+        <w:p>
+          <w:pPr>
+            <w:pStyle w:val="TDC1"/>
+            <w:tabs>
+              <w:tab w:val="right" w:leader="dot" w:pos="8828"/>
+            </w:tabs>
+            <w:rPr>
+              <w:noProof/>
+            </w:rPr>
+          </w:pPr>
+          <w:hyperlink w:anchor="_Toc3235116" w:history="1">
+            <w:r>
+              <w:rPr>
+                <w:rStyle w:val="Hipervnculo"/>
+                <w:noProof/>
+              </w:rPr>
+              <w:t>código y explicación de clase ListB:</w:t>
+            </w:r>
+            <w:r>
+              <w:rPr>
+                <w:noProof/>
+                <w:webHidden/>
+              </w:rPr>
+              <w:tab/>
+            </w:r>
+            <w:r>
+              <w:rPr>
+                <w:noProof/>
+                <w:webHidden/>
+              </w:rPr>
+              <w:fldChar w:fldCharType="begin"/>
+            </w:r>
+            <w:r>
+              <w:rPr>
+                <w:noProof/>
+                <w:webHidden/>
+              </w:rPr>
+              <w:instrText xml:space="preserve"> PAGEREF _Toc3235116 \h </w:instrText>
+            </w:r>
+            <w:r>
+              <w:rPr>
+                <w:noProof/>
+                <w:webHidden/>
+              </w:rPr>
+            </w:r>
+            <w:r>
+              <w:rPr>
+                <w:noProof/>
+                <w:webHidden/>
+              </w:rPr>
+              <w:fldChar w:fldCharType="separate"/>
+            </w:r>
+            <w:r>
+              <w:rPr>
+                <w:noProof/>
+                <w:webHidden/>
+              </w:rPr>
+              <w:t>3</w:t>
+            </w:r>
+            <w:r>
+              <w:rPr>
+                <w:noProof/>
+                <w:webHidden/>
+              </w:rPr>
+              <w:fldChar w:fldCharType="end"/>
+            </w:r>
+          </w:hyperlink>
+        </w:p>
+        <w:p>
+          <w:pPr>
+            <w:pStyle w:val="TDC1"/>
+            <w:tabs>
+              <w:tab w:val="right" w:leader="dot" w:pos="8828"/>
+            </w:tabs>
+            <w:rPr>
+              <w:noProof/>
+            </w:rPr>
+          </w:pPr>
+          <w:hyperlink w:anchor="_Toc3235117" w:history="1">
+            <w:r>
+              <w:rPr>
+                <w:rStyle w:val="Hipervnculo"/>
+                <w:noProof/>
+              </w:rPr>
+              <w:t>uso y aplicación de GitHub con Visual Studio:</w:t>
+            </w:r>
+            <w:r>
+              <w:rPr>
+                <w:noProof/>
+                <w:webHidden/>
+              </w:rPr>
+              <w:tab/>
+            </w:r>
+            <w:r>
+              <w:rPr>
+                <w:noProof/>
+                <w:webHidden/>
+              </w:rPr>
+              <w:fldChar w:fldCharType="begin"/>
+            </w:r>
+            <w:r>
+              <w:rPr>
+                <w:noProof/>
+                <w:webHidden/>
+              </w:rPr>
+              <w:instrText xml:space="preserve"> PAGEREF _Toc3235117 \h </w:instrText>
+            </w:r>
+            <w:r>
+              <w:rPr>
+                <w:noProof/>
+                <w:webHidden/>
+              </w:rPr>
+            </w:r>
+            <w:r>
+              <w:rPr>
+                <w:noProof/>
+                <w:webHidden/>
+              </w:rPr>
+              <w:fldChar w:fldCharType="separate"/>
+            </w:r>
+            <w:r>
+              <w:rPr>
+                <w:noProof/>
+                <w:webHidden/>
+              </w:rPr>
+              <w:t>3</w:t>
+            </w:r>
+            <w:r>
+              <w:rPr>
+                <w:noProof/>
+                <w:webHidden/>
+              </w:rPr>
+              <w:fldChar w:fldCharType="end"/>
+            </w:r>
+          </w:hyperlink>
+        </w:p>
+        <w:p>
+          <w:pPr>
+            <w:pStyle w:val="TDC1"/>
+            <w:tabs>
+              <w:tab w:val="right" w:leader="dot" w:pos="8828"/>
+            </w:tabs>
+            <w:rPr>
+              <w:noProof/>
+            </w:rPr>
+          </w:pPr>
+          <w:hyperlink w:anchor="_Toc3235118" w:history="1">
+            <w:r>
+              <w:rPr>
+                <w:rStyle w:val="Hipervnculo"/>
+                <w:noProof/>
+              </w:rPr>
+              <w:t>Resultados Obtenidos:</w:t>
+            </w:r>
+            <w:r>
+              <w:rPr>
+                <w:noProof/>
+                <w:webHidden/>
+              </w:rPr>
+              <w:tab/>
+            </w:r>
+            <w:r>
+              <w:rPr>
+                <w:noProof/>
+                <w:webHidden/>
+              </w:rPr>
+              <w:fldChar w:fldCharType="begin"/>
+            </w:r>
+            <w:r>
+              <w:rPr>
+                <w:noProof/>
+                <w:webHidden/>
+              </w:rPr>
+              <w:instrText xml:space="preserve"> PAGEREF _Toc3235118 \h </w:instrText>
+            </w:r>
+            <w:r>
+              <w:rPr>
+                <w:noProof/>
+                <w:webHidden/>
+              </w:rPr>
+            </w:r>
+            <w:r>
+              <w:rPr>
+                <w:noProof/>
+                <w:webHidden/>
+              </w:rPr>
+              <w:fldChar w:fldCharType="separate"/>
+            </w:r>
+            <w:r>
+              <w:rPr>
+                <w:noProof/>
+                <w:webHidden/>
+              </w:rPr>
+              <w:t>3</w:t>
+            </w:r>
+            <w:r>
+              <w:rPr>
+                <w:noProof/>
+                <w:webHidden/>
+              </w:rPr>
+              <w:fldChar w:fldCharType="end"/>
+            </w:r>
+          </w:hyperlink>
+        </w:p>
+        <w:p>
+          <w:pPr>
+            <w:pStyle w:val="TDC1"/>
+            <w:tabs>
+              <w:tab w:val="right" w:leader="dot" w:pos="8828"/>
+            </w:tabs>
+            <w:rPr>
+              <w:noProof/>
+            </w:rPr>
+          </w:pPr>
+          <w:hyperlink w:anchor="_Toc3235119" w:history="1">
+            <w:r>
+              <w:rPr>
+                <w:rStyle w:val="Hipervnculo"/>
+                <w:noProof/>
+              </w:rPr>
+              <w:t>Conclusiones:</w:t>
+            </w:r>
+            <w:r>
+              <w:rPr>
+                <w:noProof/>
+                <w:webHidden/>
+              </w:rPr>
+              <w:tab/>
+            </w:r>
+            <w:r>
+              <w:rPr>
+                <w:noProof/>
+                <w:webHidden/>
+              </w:rPr>
+              <w:fldChar w:fldCharType="begin"/>
+            </w:r>
+            <w:r>
+              <w:rPr>
+                <w:noProof/>
+                <w:webHidden/>
+              </w:rPr>
+              <w:instrText xml:space="preserve"> PAGEREF _Toc3235119 \h </w:instrText>
+            </w:r>
+            <w:r>
+              <w:rPr>
+                <w:noProof/>
+                <w:webHidden/>
+              </w:rPr>
+            </w:r>
+            <w:r>
+              <w:rPr>
+                <w:noProof/>
+                <w:webHidden/>
+              </w:rPr>
+              <w:fldChar w:fldCharType="separate"/>
+            </w:r>
+            <w:r>
+              <w:rPr>
+                <w:noProof/>
+                <w:webHidden/>
+              </w:rPr>
+              <w:t>3</w:t>
+            </w:r>
+            <w:r>
+              <w:rPr>
+                <w:noProof/>
+                <w:webHidden/>
+              </w:rPr>
+              <w:fldChar w:fldCharType="end"/>
+            </w:r>
+          </w:hyperlink>
+        </w:p>
+        <w:p>
+          <w:pPr>
+            <w:rPr>
+              <w:b/>
+              <w:bCs/>
+              <w:lang w:val="es-ES"/>
+            </w:rPr>
+          </w:pPr>
+          <w:r>
+            <w:rPr>
+              <w:b/>
+              <w:bCs/>
+              <w:lang w:val="es-ES"/>
+            </w:rPr>
+            <w:fldChar w:fldCharType="end"/>
+          </w:r>
+        </w:p>
+      </w:sdtContent>
+    </w:sdt>
+    <w:p>
+      <w:pPr>
+        <w:rPr>
+          <w:b/>
+          <w:bCs/>
+          <w:lang w:val="es-ES"/>
+        </w:rPr>
+      </w:pPr>
+      <w:r>
+        <w:rPr>
+          <w:b/>
+          <w:bCs/>
+          <w:lang w:val="es-ES"/>
+        </w:rPr>
+        <w:br w:type="page"/>
+      </w:r>
+    </w:p>
+    <w:p>
+      <w:pPr>
+        <w:rPr>
+          <w:u w:val="single"/>
+        </w:rPr>
+      </w:pPr>
+    </w:p>
+    <w:p>
+      <w:pPr>
+        <w:pStyle w:val="Prrafodelista"/>
+        <w:outlineLvl w:val="0"/>
+        <w:rPr>
+          <w:b/>
+        </w:rPr>
+      </w:pPr>
+      <w:bookmarkStart w:id="0" w:name="_Toc3235115"/>
+      <w:r>
+        <w:rPr>
+          <w:b/>
+        </w:rPr>
+        <w:t>I</w:t>
+      </w:r>
+      <w:r>
+        <w:rPr>
+          <w:b/>
+        </w:rPr>
+        <w:t>ntroducción</w:t>
+      </w:r>
+      <w:r>
+        <w:rPr>
+          <w:b/>
+        </w:rPr>
+        <w:t>:</w:t>
+      </w:r>
+      <w:bookmarkEnd w:id="0"/>
+    </w:p>
+    <w:p>
+      <w:pPr>
+        <w:pStyle w:val="Prrafodelista"/>
+        <w:outlineLvl w:val="0"/>
+      </w:pPr>
+      <w:r>
+        <w:tab/>
+      </w:r>
+      <w:r>
+        <w:t>En esta tarea corta se elaborará un pro</w:t>
+      </w:r>
+      <w:r>
+        <w:t xml:space="preserve">grama en el cual se pondrá a prueba los conocimientos del estudiante para la aplicación de punteros en C++, se crearan los métodos de dos clases, las cuales corresponden a clases de listas enlazadas, la primer clase es una lista enlazada simple que recibe un elemento de tipo  T usando </w:t>
+      </w:r>
       <w:proofErr w:type="spellStart"/>
       <w:r>
-        <w:t>githup</w:t>
+        <w:t>templates</w:t>
       </w:r>
       <w:proofErr w:type="spellEnd"/>
       <w:r>
-        <w:t xml:space="preserve"> para Windows</w:t>
-      </w:r>
-    </w:p>
-    <w:p>
-      <w:pPr>
+        <w:t xml:space="preserve">, la segunda clase es muy similar a la primera, solo  que en el </w:t>
+      </w:r>
+      <w:proofErr w:type="spellStart"/>
+      <w:r>
+        <w:t>template</w:t>
+      </w:r>
+      <w:proofErr w:type="spellEnd"/>
+      <w:r>
+        <w:t xml:space="preserve"> recibe un N el cual será el numero de elementos que se puede guardar en un nodo. </w:t>
+      </w:r>
+    </w:p>
+    <w:p>
+      <w:pPr>
+        <w:pStyle w:val="Prrafodelista"/>
+        <w:outlineLvl w:val="0"/>
+      </w:pPr>
+      <w:r>
+        <w:t>Como el trabajo es en un grupo de dos, los métodos de las dos clases se dividirán equitativamente.</w:t>
+      </w:r>
+    </w:p>
+    <w:p>
+      <w:pPr>
+        <w:pStyle w:val="Prrafodelista"/>
+        <w:outlineLvl w:val="0"/>
+      </w:pPr>
+      <w:r>
+        <w:t xml:space="preserve">Para control de código se usara GitHub y el ambiente de desarrollo Visual Studio, de igual manera se tenia que investigar como vincular el proyecto de GitHub </w:t>
+      </w:r>
+      <w:r>
+        <w:t>con Visual Studio, para así tener una mayor comodidad a la hora de trabajar en grupo al mismo tiempo en un mismo proyecto</w:t>
+      </w:r>
+      <w:bookmarkStart w:id="1" w:name="_GoBack"/>
+      <w:bookmarkEnd w:id="1"/>
+    </w:p>
+    <w:p>
+      <w:pPr>
+        <w:pStyle w:val="Prrafodelista"/>
+        <w:outlineLvl w:val="0"/>
+        <w:rPr>
+          <w:b/>
+        </w:rPr>
+      </w:pPr>
+      <w:bookmarkStart w:id="2" w:name="_Toc3235116"/>
+      <w:r>
+        <w:rPr>
+          <w:b/>
+        </w:rPr>
+        <w:t>Código</w:t>
+      </w:r>
+      <w:r>
+        <w:rPr>
+          <w:b/>
+        </w:rPr>
+        <w:t xml:space="preserve"> </w:t>
+      </w:r>
+      <w:r>
+        <w:rPr>
+          <w:b/>
+        </w:rPr>
+        <w:t>y</w:t>
+      </w:r>
+      <w:r>
+        <w:rPr>
+          <w:b/>
+        </w:rPr>
+        <w:t xml:space="preserve"> </w:t>
+      </w:r>
+      <w:r>
+        <w:rPr>
+          <w:b/>
+        </w:rPr>
+        <w:t>explicación</w:t>
+      </w:r>
+      <w:r>
+        <w:rPr>
+          <w:b/>
+        </w:rPr>
+        <w:t xml:space="preserve"> de clase </w:t>
+      </w:r>
+      <w:proofErr w:type="spellStart"/>
+      <w:r>
+        <w:rPr>
+          <w:b/>
+        </w:rPr>
+        <w:t>ListB</w:t>
+      </w:r>
+      <w:proofErr w:type="spellEnd"/>
+      <w:r>
+        <w:rPr>
+          <w:b/>
+        </w:rPr>
+        <w:t>:</w:t>
+      </w:r>
+      <w:bookmarkEnd w:id="2"/>
+    </w:p>
+    <w:p>
+      <w:pPr>
+        <w:pStyle w:val="Prrafodelista"/>
+        <w:outlineLvl w:val="0"/>
         <w:rPr>
           <w:u w:val="single"/>
         </w:rPr>
       </w:pPr>
-      <w:r>
-        <w:t xml:space="preserve">Se crea un repositorio y se copia el link, en VS se pega el link en </w:t>
-      </w:r>
-      <w:proofErr w:type="spellStart"/>
-      <w:r>
-        <w:t>repositories</w:t>
-      </w:r>
-      <w:proofErr w:type="spellEnd"/>
-      <w:r>
+    </w:p>
+    <w:p>
+      <w:pPr>
+        <w:pStyle w:val="Prrafodelista"/>
+        <w:outlineLvl w:val="0"/>
+        <w:rPr>
+          <w:b/>
+        </w:rPr>
+      </w:pPr>
+      <w:bookmarkStart w:id="3" w:name="_Toc3235117"/>
+      <w:r>
+        <w:rPr>
+          <w:b/>
+        </w:rPr>
+        <w:t>U</w:t>
+      </w:r>
+      <w:r>
+        <w:rPr>
+          <w:b/>
+        </w:rPr>
+        <w:t>so y aplicaci</w:t>
+      </w:r>
+      <w:r>
+        <w:rPr>
+          <w:b/>
+        </w:rPr>
+        <w:t>ó</w:t>
+      </w:r>
+      <w:r>
+        <w:rPr>
+          <w:b/>
+        </w:rPr>
+        <w:t>n de GitHub con Visual Studio:</w:t>
+      </w:r>
+      <w:bookmarkEnd w:id="3"/>
+    </w:p>
+    <w:p>
+      <w:pPr>
+        <w:pStyle w:val="Prrafodelista"/>
+        <w:outlineLvl w:val="0"/>
+        <w:rPr>
+          <w:u w:val="single"/>
+        </w:rPr>
+      </w:pPr>
+    </w:p>
+    <w:p>
+      <w:pPr>
+        <w:pStyle w:val="Prrafodelista"/>
+        <w:outlineLvl w:val="0"/>
+        <w:rPr>
+          <w:b/>
+        </w:rPr>
+      </w:pPr>
+      <w:bookmarkStart w:id="4" w:name="_Toc3235118"/>
+      <w:r>
+        <w:rPr>
+          <w:b/>
+        </w:rPr>
+        <w:t>Resultados Obtenidos:</w:t>
+      </w:r>
+      <w:bookmarkEnd w:id="4"/>
+    </w:p>
+    <w:p>
+      <w:pPr>
+        <w:pStyle w:val="Prrafodelista"/>
+        <w:outlineLvl w:val="0"/>
+      </w:pPr>
+    </w:p>
+    <w:p>
+      <w:pPr>
+        <w:pStyle w:val="Prrafodelista"/>
+        <w:outlineLvl w:val="0"/>
+        <w:rPr>
+          <w:b/>
+        </w:rPr>
+      </w:pPr>
+      <w:bookmarkStart w:id="5" w:name="_Toc3235119"/>
+      <w:r>
+        <w:rPr>
+          <w:b/>
+        </w:rPr>
+        <w:t>Conclusiones:</w:t>
+      </w:r>
+      <w:bookmarkEnd w:id="5"/>
+      <w:r>
+        <w:rPr>
+          <w:b/>
+        </w:rPr>
         <w:t xml:space="preserve"> </w:t>
       </w:r>
-      <w:proofErr w:type="spellStart"/>
-      <w:r>
-        <w:t>git</w:t>
-      </w:r>
-      <w:proofErr w:type="spellEnd"/>
-      <w:r>
-        <w:t xml:space="preserve">, y ya se pueden hacer los </w:t>
-      </w:r>
-      <w:proofErr w:type="spellStart"/>
-      <w:r>
-        <w:t>commits</w:t>
-      </w:r>
-      <w:proofErr w:type="spellEnd"/>
-      <w:r>
-        <w:t xml:space="preserve"> la app se </w:t>
-      </w:r>
-      <w:bookmarkStart w:id="0" w:name="_GoBack"/>
-      <w:bookmarkEnd w:id="0"/>
-      <w:r>
-        <w:t>encarga de sincronizar todo.</w:t>
-      </w:r>
-    </w:p>
+    </w:p>
+    <w:p>
+      <w:pPr>
+        <w:pStyle w:val="Prrafodelista"/>
+        <w:rPr>
+          <w:u w:val="single"/>
+        </w:rPr>
+      </w:pPr>
+    </w:p>
+    <w:p>
+      <w:pPr>
+        <w:rPr>
+          <w:u w:val="single"/>
+        </w:rPr>
+      </w:pPr>
+    </w:p>
+    <w:p/>
     <w:sectPr>
+      <w:footerReference w:type="default" r:id="rId9"/>
       <w:pgSz w:w="12240" w:h="15840"/>
       <w:pgMar w:top="1417" w:right="1701" w:bottom="1417" w:left="1701" w:header="708" w:footer="708" w:gutter="0"/>
+      <w:pgNumType w:start="1"/>
       <w:cols w:space="708"/>
       <w:docGrid w:linePitch="360"/>
     </w:sectPr>
   </w:body>
 </w:document>
+</file>
+
+<file path=word/endnotes.xml><?xml version="1.0" encoding="utf-8"?>
+<w:endnotes xmlns:wpc="http://schemas.microsoft.com/office/word/2010/wordprocessingCanvas" xmlns:cx="http://schemas.microsoft.com/office/drawing/2014/chartex" xmlns:cx1="http://schemas.microsoft.com/office/drawing/2015/9/8/chartex" xmlns:cx2="http://schemas.microsoft.com/office/drawing/2015/10/21/chartex" xmlns:cx3="http://schemas.microsoft.com/office/drawing/2016/5/9/chartex" xmlns:cx4="http://schemas.microsoft.com/office/drawing/2016/5/10/chartex" xmlns:cx5="http://schemas.microsoft.com/office/drawing/2016/5/11/chartex" xmlns:cx6="http://schemas.microsoft.com/office/drawing/2016/5/12/chartex" xmlns:cx7="http://schemas.microsoft.com/office/drawing/2016/5/13/chartex" xmlns:cx8="http://schemas.microsoft.com/office/drawing/2016/5/14/chartex" xmlns:mc="http://schemas.openxmlformats.org/markup-compatibility/2006" xmlns:aink="http://schemas.microsoft.com/office/drawing/2016/ink" xmlns:am3d="http://schemas.microsoft.com/office/drawing/2017/model3d" xmlns:o="urn:schemas-microsoft-com:office:office" xmlns:r="http://schemas.openxmlformats.org/officeDocument/2006/relationships" xmlns:m="http://schemas.openxmlformats.org/officeDocument/2006/math" xmlns:v="urn:schemas-microsoft-com:vml" xmlns:wp14="http://schemas.microsoft.com/office/word/2010/wordprocessingDrawing" xmlns:wp="http://schemas.openxmlformats.org/drawingml/2006/wordprocessingDrawing" xmlns:w10="urn:schemas-microsoft-com:office:word" xmlns:w="http://schemas.openxmlformats.org/wordprocessingml/2006/main" xmlns:w14="http://schemas.microsoft.com/office/word/2010/wordml" xmlns:w15="http://schemas.microsoft.com/office/word/2012/wordml" xmlns:w16cid="http://schemas.microsoft.com/office/word/2016/wordml/cid" xmlns:w16se="http://schemas.microsoft.com/office/word/2015/wordml/symex" xmlns:wpg="http://schemas.microsoft.com/office/word/2010/wordprocessingGroup" xmlns:wpi="http://schemas.microsoft.com/office/word/2010/wordprocessingInk" xmlns:wne="http://schemas.microsoft.com/office/word/2006/wordml" xmlns:wps="http://schemas.microsoft.com/office/word/2010/wordprocessingShape" mc:Ignorable="w14 w15 w16se w16cid wp14">
+  <w:endnote w:type="separator" w:id="-1">
+    <w:p>
+      <w:pPr>
+        <w:spacing w:after="0" w:line="240" w:lineRule="auto"/>
+      </w:pPr>
+      <w:r>
+        <w:separator/>
+      </w:r>
+    </w:p>
+  </w:endnote>
+  <w:endnote w:type="continuationSeparator" w:id="0">
+    <w:p>
+      <w:pPr>
+        <w:spacing w:after="0" w:line="240" w:lineRule="auto"/>
+      </w:pPr>
+      <w:r>
+        <w:continuationSeparator/>
+      </w:r>
+    </w:p>
+  </w:endnote>
+</w:endnotes>
+</file>
+
+<file path=word/footer1.xml><?xml version="1.0" encoding="utf-8"?>
+<w:ftr xmlns:wpc="http://schemas.microsoft.com/office/word/2010/wordprocessingCanvas" xmlns:cx="http://schemas.microsoft.com/office/drawing/2014/chartex" xmlns:cx1="http://schemas.microsoft.com/office/drawing/2015/9/8/chartex" xmlns:cx2="http://schemas.microsoft.com/office/drawing/2015/10/21/chartex" xmlns:cx3="http://schemas.microsoft.com/office/drawing/2016/5/9/chartex" xmlns:cx4="http://schemas.microsoft.com/office/drawing/2016/5/10/chartex" xmlns:cx5="http://schemas.microsoft.com/office/drawing/2016/5/11/chartex" xmlns:cx6="http://schemas.microsoft.com/office/drawing/2016/5/12/chartex" xmlns:cx7="http://schemas.microsoft.com/office/drawing/2016/5/13/chartex" xmlns:cx8="http://schemas.microsoft.com/office/drawing/2016/5/14/chartex" xmlns:mc="http://schemas.openxmlformats.org/markup-compatibility/2006" xmlns:aink="http://schemas.microsoft.com/office/drawing/2016/ink" xmlns:am3d="http://schemas.microsoft.com/office/drawing/2017/model3d" xmlns:o="urn:schemas-microsoft-com:office:office" xmlns:r="http://schemas.openxmlformats.org/officeDocument/2006/relationships" xmlns:m="http://schemas.openxmlformats.org/officeDocument/2006/math" xmlns:v="urn:schemas-microsoft-com:vml" xmlns:wp14="http://schemas.microsoft.com/office/word/2010/wordprocessingDrawing" xmlns:wp="http://schemas.openxmlformats.org/drawingml/2006/wordprocessingDrawing" xmlns:w10="urn:schemas-microsoft-com:office:word" xmlns:w="http://schemas.openxmlformats.org/wordprocessingml/2006/main" xmlns:w14="http://schemas.microsoft.com/office/word/2010/wordml" xmlns:w15="http://schemas.microsoft.com/office/word/2012/wordml" xmlns:w16cid="http://schemas.microsoft.com/office/word/2016/wordml/cid" xmlns:w16se="http://schemas.microsoft.com/office/word/2015/wordml/symex" xmlns:wpg="http://schemas.microsoft.com/office/word/2010/wordprocessingGroup" xmlns:wpi="http://schemas.microsoft.com/office/word/2010/wordprocessingInk" xmlns:wne="http://schemas.microsoft.com/office/word/2006/wordml" xmlns:wps="http://schemas.microsoft.com/office/word/2010/wordprocessingShape" mc:Ignorable="w14 w15 w16se w16cid wp14">
+  <w:sdt>
+    <w:sdtPr>
+      <w:id w:val="1718624561"/>
+      <w:docPartObj>
+        <w:docPartGallery w:val="Page Numbers (Bottom of Page)"/>
+        <w:docPartUnique/>
+      </w:docPartObj>
+    </w:sdtPr>
+    <w:sdtContent>
+      <w:p>
+        <w:pPr>
+          <w:pStyle w:val="Piedepgina"/>
+          <w:jc w:val="right"/>
+        </w:pPr>
+        <w:r>
+          <w:fldChar w:fldCharType="begin"/>
+        </w:r>
+        <w:r>
+          <w:instrText>PAGE   \* MERGEFORMAT</w:instrText>
+        </w:r>
+        <w:r>
+          <w:fldChar w:fldCharType="separate"/>
+        </w:r>
+        <w:r>
+          <w:rPr>
+            <w:lang w:val="es-ES"/>
+          </w:rPr>
+          <w:t>2</w:t>
+        </w:r>
+        <w:r>
+          <w:fldChar w:fldCharType="end"/>
+        </w:r>
+      </w:p>
+    </w:sdtContent>
+  </w:sdt>
+  <w:p>
+    <w:pPr>
+      <w:pStyle w:val="Piedepgina"/>
+    </w:pPr>
+  </w:p>
+</w:ftr>
+</file>
+
+<file path=word/footnotes.xml><?xml version="1.0" encoding="utf-8"?>
+<w:footnotes xmlns:wpc="http://schemas.microsoft.com/office/word/2010/wordprocessingCanvas" xmlns:cx="http://schemas.microsoft.com/office/drawing/2014/chartex" xmlns:cx1="http://schemas.microsoft.com/office/drawing/2015/9/8/chartex" xmlns:cx2="http://schemas.microsoft.com/office/drawing/2015/10/21/chartex" xmlns:cx3="http://schemas.microsoft.com/office/drawing/2016/5/9/chartex" xmlns:cx4="http://schemas.microsoft.com/office/drawing/2016/5/10/chartex" xmlns:cx5="http://schemas.microsoft.com/office/drawing/2016/5/11/chartex" xmlns:cx6="http://schemas.microsoft.com/office/drawing/2016/5/12/chartex" xmlns:cx7="http://schemas.microsoft.com/office/drawing/2016/5/13/chartex" xmlns:cx8="http://schemas.microsoft.com/office/drawing/2016/5/14/chartex" xmlns:mc="http://schemas.openxmlformats.org/markup-compatibility/2006" xmlns:aink="http://schemas.microsoft.com/office/drawing/2016/ink" xmlns:am3d="http://schemas.microsoft.com/office/drawing/2017/model3d" xmlns:o="urn:schemas-microsoft-com:office:office" xmlns:r="http://schemas.openxmlformats.org/officeDocument/2006/relationships" xmlns:m="http://schemas.openxmlformats.org/officeDocument/2006/math" xmlns:v="urn:schemas-microsoft-com:vml" xmlns:wp14="http://schemas.microsoft.com/office/word/2010/wordprocessingDrawing" xmlns:wp="http://schemas.openxmlformats.org/drawingml/2006/wordprocessingDrawing" xmlns:w10="urn:schemas-microsoft-com:office:word" xmlns:w="http://schemas.openxmlformats.org/wordprocessingml/2006/main" xmlns:w14="http://schemas.microsoft.com/office/word/2010/wordml" xmlns:w15="http://schemas.microsoft.com/office/word/2012/wordml" xmlns:w16cid="http://schemas.microsoft.com/office/word/2016/wordml/cid" xmlns:w16se="http://schemas.microsoft.com/office/word/2015/wordml/symex" xmlns:wpg="http://schemas.microsoft.com/office/word/2010/wordprocessingGroup" xmlns:wpi="http://schemas.microsoft.com/office/word/2010/wordprocessingInk" xmlns:wne="http://schemas.microsoft.com/office/word/2006/wordml" xmlns:wps="http://schemas.microsoft.com/office/word/2010/wordprocessingShape" mc:Ignorable="w14 w15 w16se w16cid wp14">
+  <w:footnote w:type="separator" w:id="-1">
+    <w:p>
+      <w:pPr>
+        <w:spacing w:after="0" w:line="240" w:lineRule="auto"/>
+      </w:pPr>
+      <w:r>
+        <w:separator/>
+      </w:r>
+    </w:p>
+  </w:footnote>
+  <w:footnote w:type="continuationSeparator" w:id="0">
+    <w:p>
+      <w:pPr>
+        <w:spacing w:after="0" w:line="240" w:lineRule="auto"/>
+      </w:pPr>
+      <w:r>
+        <w:continuationSeparator/>
+      </w:r>
+    </w:p>
+  </w:footnote>
+</w:footnotes>
+</file>
+
+<file path=word/numbering.xml><?xml version="1.0" encoding="utf-8"?>
+<w:numbering xmlns:wpc="http://schemas.microsoft.com/office/word/2010/wordprocessingCanvas" xmlns:cx="http://schemas.microsoft.com/office/drawing/2014/chartex" xmlns:cx1="http://schemas.microsoft.com/office/drawing/2015/9/8/chartex" xmlns:cx2="http://schemas.microsoft.com/office/drawing/2015/10/21/chartex" xmlns:cx3="http://schemas.microsoft.com/office/drawing/2016/5/9/chartex" xmlns:cx4="http://schemas.microsoft.com/office/drawing/2016/5/10/chartex" xmlns:cx5="http://schemas.microsoft.com/office/drawing/2016/5/11/chartex" xmlns:cx6="http://schemas.microsoft.com/office/drawing/2016/5/12/chartex" xmlns:cx7="http://schemas.microsoft.com/office/drawing/2016/5/13/chartex" xmlns:cx8="http://schemas.microsoft.com/office/drawing/2016/5/14/chartex" xmlns:mc="http://schemas.openxmlformats.org/markup-compatibility/2006" xmlns:aink="http://schemas.microsoft.com/office/drawing/2016/ink" xmlns:am3d="http://schemas.microsoft.com/office/drawing/2017/model3d" xmlns:o="urn:schemas-microsoft-com:office:office" xmlns:r="http://schemas.openxmlformats.org/officeDocument/2006/relationships" xmlns:m="http://schemas.openxmlformats.org/officeDocument/2006/math" xmlns:v="urn:schemas-microsoft-com:vml" xmlns:wp14="http://schemas.microsoft.com/office/word/2010/wordprocessingDrawing" xmlns:wp="http://schemas.openxmlformats.org/drawingml/2006/wordprocessingDrawing" xmlns:w10="urn:schemas-microsoft-com:office:word" xmlns:w="http://schemas.openxmlformats.org/wordprocessingml/2006/main" xmlns:w14="http://schemas.microsoft.com/office/word/2010/wordml" xmlns:w15="http://schemas.microsoft.com/office/word/2012/wordml" xmlns:w16cid="http://schemas.microsoft.com/office/word/2016/wordml/cid" xmlns:w16se="http://schemas.microsoft.com/office/word/2015/wordml/symex" xmlns:wpg="http://schemas.microsoft.com/office/word/2010/wordprocessingGroup" xmlns:wpi="http://schemas.microsoft.com/office/word/2010/wordprocessingInk" xmlns:wne="http://schemas.microsoft.com/office/word/2006/wordml" xmlns:wps="http://schemas.microsoft.com/office/word/2010/wordprocessingShape" mc:Ignorable="w14 w15 w16se w16cid wp14">
+  <w:abstractNum w:abstractNumId="0" w15:restartNumberingAfterBreak="0">
+    <w:nsid w:val="097B60E3"/>
+    <w:multiLevelType w:val="hybridMultilevel"/>
+    <w:tmpl w:val="2A4C27D2"/>
+    <w:lvl w:ilvl="0" w:tplc="140A000F">
+      <w:start w:val="1"/>
+      <w:numFmt w:val="decimal"/>
+      <w:lvlText w:val="%1."/>
+      <w:lvlJc w:val="left"/>
+      <w:pPr>
+        <w:ind w:left="720" w:hanging="360"/>
+      </w:pPr>
+      <w:rPr>
+        <w:rFonts w:hint="default"/>
+      </w:rPr>
+    </w:lvl>
+    <w:lvl w:ilvl="1" w:tplc="140A0019" w:tentative="1">
+      <w:start w:val="1"/>
+      <w:numFmt w:val="lowerLetter"/>
+      <w:lvlText w:val="%2."/>
+      <w:lvlJc w:val="left"/>
+      <w:pPr>
+        <w:ind w:left="1440" w:hanging="360"/>
+      </w:pPr>
+    </w:lvl>
+    <w:lvl w:ilvl="2" w:tplc="140A001B" w:tentative="1">
+      <w:start w:val="1"/>
+      <w:numFmt w:val="lowerRoman"/>
+      <w:lvlText w:val="%3."/>
+      <w:lvlJc w:val="right"/>
+      <w:pPr>
+        <w:ind w:left="2160" w:hanging="180"/>
+      </w:pPr>
+    </w:lvl>
+    <w:lvl w:ilvl="3" w:tplc="140A000F" w:tentative="1">
+      <w:start w:val="1"/>
+      <w:numFmt w:val="decimal"/>
+      <w:lvlText w:val="%4."/>
+      <w:lvlJc w:val="left"/>
+      <w:pPr>
+        <w:ind w:left="2880" w:hanging="360"/>
+      </w:pPr>
+    </w:lvl>
+    <w:lvl w:ilvl="4" w:tplc="140A0019" w:tentative="1">
+      <w:start w:val="1"/>
+      <w:numFmt w:val="lowerLetter"/>
+      <w:lvlText w:val="%5."/>
+      <w:lvlJc w:val="left"/>
+      <w:pPr>
+        <w:ind w:left="3600" w:hanging="360"/>
+      </w:pPr>
+    </w:lvl>
+    <w:lvl w:ilvl="5" w:tplc="140A001B" w:tentative="1">
+      <w:start w:val="1"/>
+      <w:numFmt w:val="lowerRoman"/>
+      <w:lvlText w:val="%6."/>
+      <w:lvlJc w:val="right"/>
+      <w:pPr>
+        <w:ind w:left="4320" w:hanging="180"/>
+      </w:pPr>
+    </w:lvl>
+    <w:lvl w:ilvl="6" w:tplc="140A000F" w:tentative="1">
+      <w:start w:val="1"/>
+      <w:numFmt w:val="decimal"/>
+      <w:lvlText w:val="%7."/>
+      <w:lvlJc w:val="left"/>
+      <w:pPr>
+        <w:ind w:left="5040" w:hanging="360"/>
+      </w:pPr>
+    </w:lvl>
+    <w:lvl w:ilvl="7" w:tplc="140A0019" w:tentative="1">
+      <w:start w:val="1"/>
+      <w:numFmt w:val="lowerLetter"/>
+      <w:lvlText w:val="%8."/>
+      <w:lvlJc w:val="left"/>
+      <w:pPr>
+        <w:ind w:left="5760" w:hanging="360"/>
+      </w:pPr>
+    </w:lvl>
+    <w:lvl w:ilvl="8" w:tplc="140A001B" w:tentative="1">
+      <w:start w:val="1"/>
+      <w:numFmt w:val="lowerRoman"/>
+      <w:lvlText w:val="%9."/>
+      <w:lvlJc w:val="right"/>
+      <w:pPr>
+        <w:ind w:left="6480" w:hanging="180"/>
+      </w:pPr>
+    </w:lvl>
+  </w:abstractNum>
+  <w:num w:numId="1">
+    <w:abstractNumId w:val="0"/>
+  </w:num>
+</w:numbering>
 </file>
 
 <file path=word/styles.xml><?xml version="1.0" encoding="utf-8"?>
@@ -470,6 +1602,27 @@
     <w:name w:val="Normal"/>
     <w:qFormat/>
   </w:style>
+  <w:style w:type="paragraph" w:styleId="Ttulo1">
+    <w:name w:val="heading 1"/>
+    <w:basedOn w:val="Normal"/>
+    <w:next w:val="Normal"/>
+    <w:link w:val="Ttulo1Car"/>
+    <w:uiPriority w:val="9"/>
+    <w:qFormat/>
+    <w:rsid w:val="008061FC"/>
+    <w:pPr>
+      <w:keepNext/>
+      <w:keepLines/>
+      <w:spacing w:before="240" w:after="0"/>
+      <w:outlineLvl w:val="0"/>
+    </w:pPr>
+    <w:rPr>
+      <w:rFonts w:asciiTheme="majorHAnsi" w:eastAsiaTheme="majorEastAsia" w:hAnsiTheme="majorHAnsi" w:cstheme="majorBidi"/>
+      <w:color w:val="2F5496" w:themeColor="accent1" w:themeShade="BF"/>
+      <w:sz w:val="32"/>
+      <w:szCs w:val="32"/>
+    </w:rPr>
+  </w:style>
   <w:style w:type="character" w:default="1" w:styleId="Fuentedeprrafopredeter">
     <w:name w:val="Default Paragraph Font"/>
     <w:uiPriority w:val="1"/>
@@ -496,6 +1649,154 @@
     <w:uiPriority w:val="99"/>
     <w:semiHidden/>
     <w:unhideWhenUsed/>
+  </w:style>
+  <w:style w:type="character" w:styleId="Hipervnculo">
+    <w:name w:val="Hyperlink"/>
+    <w:basedOn w:val="Fuentedeprrafopredeter"/>
+    <w:uiPriority w:val="99"/>
+    <w:unhideWhenUsed/>
+    <w:rsid w:val="004B3EC8"/>
+    <w:rPr>
+      <w:color w:val="0563C1" w:themeColor="hyperlink"/>
+      <w:u w:val="single"/>
+    </w:rPr>
+  </w:style>
+  <w:style w:type="character" w:styleId="Mencinsinresolver">
+    <w:name w:val="Unresolved Mention"/>
+    <w:basedOn w:val="Fuentedeprrafopredeter"/>
+    <w:uiPriority w:val="99"/>
+    <w:semiHidden/>
+    <w:unhideWhenUsed/>
+    <w:rsid w:val="004B3EC8"/>
+    <w:rPr>
+      <w:color w:val="605E5C"/>
+      <w:shd w:val="clear" w:color="auto" w:fill="E1DFDD"/>
+    </w:rPr>
+  </w:style>
+  <w:style w:type="paragraph" w:styleId="Textodeglobo">
+    <w:name w:val="Balloon Text"/>
+    <w:basedOn w:val="Normal"/>
+    <w:link w:val="TextodegloboCar"/>
+    <w:uiPriority w:val="99"/>
+    <w:semiHidden/>
+    <w:unhideWhenUsed/>
+    <w:rsid w:val="004B3EC8"/>
+    <w:pPr>
+      <w:spacing w:after="0" w:line="240" w:lineRule="auto"/>
+    </w:pPr>
+    <w:rPr>
+      <w:rFonts w:ascii="Segoe UI" w:hAnsi="Segoe UI" w:cs="Segoe UI"/>
+      <w:sz w:val="18"/>
+      <w:szCs w:val="18"/>
+    </w:rPr>
+  </w:style>
+  <w:style w:type="character" w:customStyle="1" w:styleId="TextodegloboCar">
+    <w:name w:val="Texto de globo Car"/>
+    <w:basedOn w:val="Fuentedeprrafopredeter"/>
+    <w:link w:val="Textodeglobo"/>
+    <w:uiPriority w:val="99"/>
+    <w:semiHidden/>
+    <w:rsid w:val="004B3EC8"/>
+    <w:rPr>
+      <w:rFonts w:ascii="Segoe UI" w:hAnsi="Segoe UI" w:cs="Segoe UI"/>
+      <w:sz w:val="18"/>
+      <w:szCs w:val="18"/>
+    </w:rPr>
+  </w:style>
+  <w:style w:type="paragraph" w:styleId="Encabezado">
+    <w:name w:val="header"/>
+    <w:basedOn w:val="Normal"/>
+    <w:link w:val="EncabezadoCar"/>
+    <w:uiPriority w:val="99"/>
+    <w:unhideWhenUsed/>
+    <w:rsid w:val="00E829B0"/>
+    <w:pPr>
+      <w:tabs>
+        <w:tab w:val="center" w:pos="4419"/>
+        <w:tab w:val="right" w:pos="8838"/>
+      </w:tabs>
+      <w:spacing w:after="0" w:line="240" w:lineRule="auto"/>
+    </w:pPr>
+  </w:style>
+  <w:style w:type="character" w:customStyle="1" w:styleId="EncabezadoCar">
+    <w:name w:val="Encabezado Car"/>
+    <w:basedOn w:val="Fuentedeprrafopredeter"/>
+    <w:link w:val="Encabezado"/>
+    <w:uiPriority w:val="99"/>
+    <w:rsid w:val="00E829B0"/>
+  </w:style>
+  <w:style w:type="paragraph" w:styleId="Piedepgina">
+    <w:name w:val="footer"/>
+    <w:basedOn w:val="Normal"/>
+    <w:link w:val="PiedepginaCar"/>
+    <w:uiPriority w:val="99"/>
+    <w:unhideWhenUsed/>
+    <w:rsid w:val="00E829B0"/>
+    <w:pPr>
+      <w:tabs>
+        <w:tab w:val="center" w:pos="4419"/>
+        <w:tab w:val="right" w:pos="8838"/>
+      </w:tabs>
+      <w:spacing w:after="0" w:line="240" w:lineRule="auto"/>
+    </w:pPr>
+  </w:style>
+  <w:style w:type="character" w:customStyle="1" w:styleId="PiedepginaCar">
+    <w:name w:val="Pie de página Car"/>
+    <w:basedOn w:val="Fuentedeprrafopredeter"/>
+    <w:link w:val="Piedepgina"/>
+    <w:uiPriority w:val="99"/>
+    <w:rsid w:val="00E829B0"/>
+  </w:style>
+  <w:style w:type="paragraph" w:styleId="Prrafodelista">
+    <w:name w:val="List Paragraph"/>
+    <w:basedOn w:val="Normal"/>
+    <w:uiPriority w:val="34"/>
+    <w:qFormat/>
+    <w:rsid w:val="008061FC"/>
+    <w:pPr>
+      <w:ind w:left="720"/>
+      <w:contextualSpacing/>
+    </w:pPr>
+  </w:style>
+  <w:style w:type="character" w:customStyle="1" w:styleId="Ttulo1Car">
+    <w:name w:val="Título 1 Car"/>
+    <w:basedOn w:val="Fuentedeprrafopredeter"/>
+    <w:link w:val="Ttulo1"/>
+    <w:uiPriority w:val="9"/>
+    <w:rsid w:val="008061FC"/>
+    <w:rPr>
+      <w:rFonts w:asciiTheme="majorHAnsi" w:eastAsiaTheme="majorEastAsia" w:hAnsiTheme="majorHAnsi" w:cstheme="majorBidi"/>
+      <w:color w:val="2F5496" w:themeColor="accent1" w:themeShade="BF"/>
+      <w:sz w:val="32"/>
+      <w:szCs w:val="32"/>
+    </w:rPr>
+  </w:style>
+  <w:style w:type="paragraph" w:styleId="TtuloTDC">
+    <w:name w:val="TOC Heading"/>
+    <w:basedOn w:val="Ttulo1"/>
+    <w:next w:val="Normal"/>
+    <w:uiPriority w:val="39"/>
+    <w:unhideWhenUsed/>
+    <w:qFormat/>
+    <w:rsid w:val="008061FC"/>
+    <w:pPr>
+      <w:outlineLvl w:val="9"/>
+    </w:pPr>
+    <w:rPr>
+      <w:lang w:eastAsia="es-CR"/>
+    </w:rPr>
+  </w:style>
+  <w:style w:type="paragraph" w:styleId="TDC1">
+    <w:name w:val="toc 1"/>
+    <w:basedOn w:val="Normal"/>
+    <w:next w:val="Normal"/>
+    <w:autoRedefine/>
+    <w:uiPriority w:val="39"/>
+    <w:unhideWhenUsed/>
+    <w:rsid w:val="008061FC"/>
+    <w:pPr>
+      <w:spacing w:after="100"/>
+    </w:pPr>
   </w:style>
 </w:styles>
 </file>
@@ -793,4 +2094,16 @@
     </a:ext>
   </a:extLst>
 </a:theme>
+</file>
+
+<file path=customXml/item1.xml><?xml version="1.0" encoding="utf-8"?>
+<b:Sources xmlns:b="http://schemas.openxmlformats.org/officeDocument/2006/bibliography" xmlns="http://schemas.openxmlformats.org/officeDocument/2006/bibliography" SelectedStyle="\APASixthEditionOfficeOnline.xsl" StyleName="APA" Version="6"/>
+</file>
+
+<file path=customXml/itemProps1.xml><?xml version="1.0" encoding="utf-8"?>
+<ds:datastoreItem xmlns:ds="http://schemas.openxmlformats.org/officeDocument/2006/customXml" ds:itemID="{6D40A592-1B9F-4170-8E23-86E1226D3C00}">
+  <ds:schemaRefs>
+    <ds:schemaRef ds:uri="http://schemas.openxmlformats.org/officeDocument/2006/bibliography"/>
+  </ds:schemaRefs>
+</ds:datastoreItem>
 </file>
--- a/articulo APA git.docx
+++ b/articulo APA git.docx
@@ -149,14 +149,7 @@
           <w:b/>
           <w:sz w:val="44"/>
         </w:rPr>
-        <w:t xml:space="preserve"> </w:t>
-      </w:r>
-      <w:r>
-        <w:rPr>
-          <w:b/>
-          <w:sz w:val="44"/>
-        </w:rPr>
-        <w:t>15 de marzo 2019</w:t>
+        <w:t xml:space="preserve"> 15 de marzo 2019</w:t>
       </w:r>
     </w:p>
     <w:p>
@@ -318,7 +311,11 @@
     <w:sdt>
       <w:sdtPr>
         <w:rPr>
-          <w:lang w:val="es-ES"/>
+          <w:rFonts w:asciiTheme="minorHAnsi" w:eastAsiaTheme="minorHAnsi" w:hAnsiTheme="minorHAnsi" w:cstheme="minorBidi"/>
+          <w:color w:val="auto"/>
+          <w:sz w:val="22"/>
+          <w:szCs w:val="22"/>
+          <w:lang w:val="es-ES" w:eastAsia="en-US"/>
         </w:rPr>
         <w:id w:val="-1030257573"/>
         <w:docPartObj>
@@ -328,13 +325,8 @@
       </w:sdtPr>
       <w:sdtEndPr>
         <w:rPr>
-          <w:rFonts w:asciiTheme="minorHAnsi" w:eastAsiaTheme="minorHAnsi" w:hAnsiTheme="minorHAnsi" w:cstheme="minorBidi"/>
           <w:b/>
           <w:bCs/>
-          <w:color w:val="auto"/>
-          <w:sz w:val="22"/>
-          <w:szCs w:val="22"/>
-          <w:lang w:eastAsia="en-US"/>
         </w:rPr>
       </w:sdtEndPr>
       <w:sdtContent>
@@ -356,7 +348,9 @@
               <w:tab w:val="right" w:leader="dot" w:pos="8828"/>
             </w:tabs>
             <w:rPr>
+              <w:rFonts w:eastAsiaTheme="minorEastAsia"/>
               <w:noProof/>
+              <w:lang w:eastAsia="es-CR"/>
             </w:rPr>
           </w:pPr>
           <w:r>
@@ -368,13 +362,14 @@
           <w:r>
             <w:fldChar w:fldCharType="separate"/>
           </w:r>
-          <w:hyperlink w:anchor="_Toc3235115" w:history="1">
+          <w:hyperlink w:anchor="_Toc3314340" w:history="1">
             <w:r>
               <w:rPr>
                 <w:rStyle w:val="Hipervnculo"/>
-                <w:noProof/>
-              </w:rPr>
-              <w:t>introducción:</w:t>
+                <w:b/>
+                <w:noProof/>
+              </w:rPr>
+              <w:t>Introducción:</w:t>
             </w:r>
             <w:r>
               <w:rPr>
@@ -395,7 +390,7 @@
                 <w:noProof/>
                 <w:webHidden/>
               </w:rPr>
-              <w:instrText xml:space="preserve"> PAGEREF _Toc3235115 \h </w:instrText>
+              <w:instrText xml:space="preserve"> PAGEREF _Toc3314340 \h </w:instrText>
             </w:r>
             <w:r>
               <w:rPr>
@@ -433,16 +428,19 @@
               <w:tab w:val="right" w:leader="dot" w:pos="8828"/>
             </w:tabs>
             <w:rPr>
+              <w:rFonts w:eastAsiaTheme="minorEastAsia"/>
               <w:noProof/>
+              <w:lang w:eastAsia="es-CR"/>
             </w:rPr>
           </w:pPr>
-          <w:hyperlink w:anchor="_Toc3235116" w:history="1">
+          <w:hyperlink w:anchor="_Toc3314344" w:history="1">
             <w:r>
               <w:rPr>
                 <w:rStyle w:val="Hipervnculo"/>
-                <w:noProof/>
-              </w:rPr>
-              <w:t>código y explicación de clase ListB:</w:t>
+                <w:b/>
+                <w:noProof/>
+              </w:rPr>
+              <w:t>Código y explicación de clase ListB:</w:t>
             </w:r>
             <w:r>
               <w:rPr>
@@ -463,7 +461,7 @@
                 <w:noProof/>
                 <w:webHidden/>
               </w:rPr>
-              <w:instrText xml:space="preserve"> PAGEREF _Toc3235116 \h </w:instrText>
+              <w:instrText xml:space="preserve"> PAGEREF _Toc3314344 \h </w:instrText>
             </w:r>
             <w:r>
               <w:rPr>
@@ -501,16 +499,19 @@
               <w:tab w:val="right" w:leader="dot" w:pos="8828"/>
             </w:tabs>
             <w:rPr>
+              <w:rFonts w:eastAsiaTheme="minorEastAsia"/>
               <w:noProof/>
+              <w:lang w:eastAsia="es-CR"/>
             </w:rPr>
           </w:pPr>
-          <w:hyperlink w:anchor="_Toc3235117" w:history="1">
+          <w:hyperlink w:anchor="_Toc3314345" w:history="1">
             <w:r>
               <w:rPr>
                 <w:rStyle w:val="Hipervnculo"/>
-                <w:noProof/>
-              </w:rPr>
-              <w:t>uso y aplicación de GitHub con Visual Studio:</w:t>
+                <w:b/>
+                <w:noProof/>
+              </w:rPr>
+              <w:t>Uso y aplicación de GitHub con Visual Studio:</w:t>
             </w:r>
             <w:r>
               <w:rPr>
@@ -531,7 +532,7 @@
                 <w:noProof/>
                 <w:webHidden/>
               </w:rPr>
-              <w:instrText xml:space="preserve"> PAGEREF _Toc3235117 \h </w:instrText>
+              <w:instrText xml:space="preserve"> PAGEREF _Toc3314345 \h </w:instrText>
             </w:r>
             <w:r>
               <w:rPr>
@@ -551,7 +552,7 @@
                 <w:noProof/>
                 <w:webHidden/>
               </w:rPr>
-              <w:t>3</w:t>
+              <w:t>5</w:t>
             </w:r>
             <w:r>
               <w:rPr>
@@ -569,13 +570,16 @@
               <w:tab w:val="right" w:leader="dot" w:pos="8828"/>
             </w:tabs>
             <w:rPr>
+              <w:rFonts w:eastAsiaTheme="minorEastAsia"/>
               <w:noProof/>
+              <w:lang w:eastAsia="es-CR"/>
             </w:rPr>
           </w:pPr>
-          <w:hyperlink w:anchor="_Toc3235118" w:history="1">
+          <w:hyperlink w:anchor="_Toc3314346" w:history="1">
             <w:r>
               <w:rPr>
                 <w:rStyle w:val="Hipervnculo"/>
+                <w:b/>
                 <w:noProof/>
               </w:rPr>
               <w:t>Resultados Obtenidos:</w:t>
@@ -599,7 +603,7 @@
                 <w:noProof/>
                 <w:webHidden/>
               </w:rPr>
-              <w:instrText xml:space="preserve"> PAGEREF _Toc3235118 \h </w:instrText>
+              <w:instrText xml:space="preserve"> PAGEREF _Toc3314346 \h </w:instrText>
             </w:r>
             <w:r>
               <w:rPr>
@@ -619,7 +623,7 @@
                 <w:noProof/>
                 <w:webHidden/>
               </w:rPr>
-              <w:t>3</w:t>
+              <w:t>6</w:t>
             </w:r>
             <w:r>
               <w:rPr>
@@ -637,13 +641,16 @@
               <w:tab w:val="right" w:leader="dot" w:pos="8828"/>
             </w:tabs>
             <w:rPr>
+              <w:rFonts w:eastAsiaTheme="minorEastAsia"/>
               <w:noProof/>
+              <w:lang w:eastAsia="es-CR"/>
             </w:rPr>
           </w:pPr>
-          <w:hyperlink w:anchor="_Toc3235119" w:history="1">
+          <w:hyperlink w:anchor="_Toc3314347" w:history="1">
             <w:r>
               <w:rPr>
                 <w:rStyle w:val="Hipervnculo"/>
+                <w:b/>
                 <w:noProof/>
               </w:rPr>
               <w:t>Conclusiones:</w:t>
@@ -667,7 +674,7 @@
                 <w:noProof/>
                 <w:webHidden/>
               </w:rPr>
-              <w:instrText xml:space="preserve"> PAGEREF _Toc3235119 \h </w:instrText>
+              <w:instrText xml:space="preserve"> PAGEREF _Toc3314347 \h </w:instrText>
             </w:r>
             <w:r>
               <w:rPr>
@@ -687,7 +694,78 @@
                 <w:noProof/>
                 <w:webHidden/>
               </w:rPr>
-              <w:t>3</w:t>
+              <w:t>6</w:t>
+            </w:r>
+            <w:r>
+              <w:rPr>
+                <w:noProof/>
+                <w:webHidden/>
+              </w:rPr>
+              <w:fldChar w:fldCharType="end"/>
+            </w:r>
+          </w:hyperlink>
+        </w:p>
+        <w:p>
+          <w:pPr>
+            <w:pStyle w:val="TDC1"/>
+            <w:tabs>
+              <w:tab w:val="right" w:leader="dot" w:pos="8828"/>
+            </w:tabs>
+            <w:rPr>
+              <w:rFonts w:eastAsiaTheme="minorEastAsia"/>
+              <w:noProof/>
+              <w:lang w:eastAsia="es-CR"/>
+            </w:rPr>
+          </w:pPr>
+          <w:hyperlink w:anchor="_Toc3314348" w:history="1">
+            <w:r>
+              <w:rPr>
+                <w:rStyle w:val="Hipervnculo"/>
+                <w:b/>
+                <w:noProof/>
+              </w:rPr>
+              <w:t>Referencias:</w:t>
+            </w:r>
+            <w:r>
+              <w:rPr>
+                <w:noProof/>
+                <w:webHidden/>
+              </w:rPr>
+              <w:tab/>
+            </w:r>
+            <w:r>
+              <w:rPr>
+                <w:noProof/>
+                <w:webHidden/>
+              </w:rPr>
+              <w:fldChar w:fldCharType="begin"/>
+            </w:r>
+            <w:r>
+              <w:rPr>
+                <w:noProof/>
+                <w:webHidden/>
+              </w:rPr>
+              <w:instrText xml:space="preserve"> PAGEREF _Toc3314348 \h </w:instrText>
+            </w:r>
+            <w:r>
+              <w:rPr>
+                <w:noProof/>
+                <w:webHidden/>
+              </w:rPr>
+            </w:r>
+            <w:r>
+              <w:rPr>
+                <w:noProof/>
+                <w:webHidden/>
+              </w:rPr>
+              <w:fldChar w:fldCharType="separate"/>
+            </w:r>
+            <w:r>
+              <w:rPr>
+                <w:noProof/>
+                <w:webHidden/>
+              </w:rPr>
+              <w:t>6</w:t>
             </w:r>
             <w:r>
               <w:rPr>
@@ -749,7 +827,7 @@
           <w:b/>
         </w:rPr>
       </w:pPr>
-      <w:bookmarkStart w:id="0" w:name="_Toc3235115"/>
+      <w:bookmarkStart w:id="0" w:name="_Toc3314340"/>
       <w:r>
         <w:rPr>
           <w:b/>
@@ -760,15 +838,211 @@
         <w:rPr>
           <w:b/>
         </w:rPr>
-        <w:t>ntroducción</w:t>
-      </w:r>
+        <w:t>ntroducción:</w:t>
+      </w:r>
+      <w:bookmarkEnd w:id="0"/>
+    </w:p>
+    <w:p>
+      <w:pPr>
+        <w:pStyle w:val="Prrafodelista"/>
+        <w:outlineLvl w:val="0"/>
+      </w:pPr>
+      <w:r>
+        <w:tab/>
+      </w:r>
+      <w:bookmarkStart w:id="1" w:name="_Toc3314341"/>
+      <w:r>
+        <w:t>En esta tarea corta se elaborará un pro</w:t>
+      </w:r>
+      <w:r>
+        <w:t xml:space="preserve">grama en el cual se pondrá a prueba los conocimientos del estudiante para la aplicación de punteros en C++, se crearan los métodos de dos clases, las cuales corresponden a clases de listas enlazadas, la primer clase es una lista enlazada simple que recibe un elemento de tipo  T usando </w:t>
+      </w:r>
+      <w:proofErr w:type="spellStart"/>
+      <w:r>
+        <w:t>templates</w:t>
+      </w:r>
+      <w:proofErr w:type="spellEnd"/>
+      <w:r>
+        <w:t xml:space="preserve">, la segunda clase es muy similar a la primera, solo  que en el </w:t>
+      </w:r>
+      <w:proofErr w:type="spellStart"/>
+      <w:r>
+        <w:t>template</w:t>
+      </w:r>
+      <w:proofErr w:type="spellEnd"/>
+      <w:r>
+        <w:t xml:space="preserve"> recibe un N el cual será el numero de elementos que se puede guardar en un nodo.</w:t>
+      </w:r>
+      <w:bookmarkEnd w:id="1"/>
+      <w:r>
+        <w:t xml:space="preserve"> </w:t>
+      </w:r>
+    </w:p>
+    <w:p>
+      <w:pPr>
+        <w:pStyle w:val="Prrafodelista"/>
+        <w:outlineLvl w:val="0"/>
+      </w:pPr>
+      <w:bookmarkStart w:id="2" w:name="_Toc3314342"/>
+      <w:r>
+        <w:t>Como el trabajo es en un grupo de dos, los métodos de las dos clases se dividirán equitativamente.</w:t>
+      </w:r>
+      <w:bookmarkEnd w:id="2"/>
+    </w:p>
+    <w:p>
+      <w:pPr>
+        <w:pStyle w:val="Prrafodelista"/>
+        <w:outlineLvl w:val="0"/>
+      </w:pPr>
+      <w:bookmarkStart w:id="3" w:name="_Toc3314343"/>
+      <w:r>
+        <w:t xml:space="preserve">Para control de código se </w:t>
+      </w:r>
+      <w:proofErr w:type="gramStart"/>
+      <w:r>
+        <w:t>usara</w:t>
+      </w:r>
+      <w:proofErr w:type="gramEnd"/>
+      <w:r>
+        <w:t xml:space="preserve"> GitHub y el ambiente de desarrollo Visual Studio, de igual manera se tenia que investigar como vincular el proyecto de GitHub </w:t>
+      </w:r>
+      <w:r>
+        <w:t>con Visual Studio, para así tener una mayor comodidad a la hora de trabajar en grupo al mismo tiempo en un mismo proyecto</w:t>
+      </w:r>
+      <w:bookmarkEnd w:id="3"/>
+      <w:r>
+        <w:t>.</w:t>
+      </w:r>
+    </w:p>
+    <w:p>
+      <w:pPr>
+        <w:pStyle w:val="Prrafodelista"/>
+        <w:outlineLvl w:val="0"/>
+      </w:pPr>
+    </w:p>
+    <w:p>
+      <w:pPr>
+        <w:pStyle w:val="Prrafodelista"/>
+        <w:outlineLvl w:val="0"/>
+        <w:rPr>
+          <w:b/>
+        </w:rPr>
+      </w:pPr>
+      <w:bookmarkStart w:id="4" w:name="_Toc3314344"/>
+      <w:r>
+        <w:rPr>
+          <w:b/>
+        </w:rPr>
+        <w:t>Código</w:t>
+      </w:r>
+      <w:r>
+        <w:rPr>
+          <w:b/>
+        </w:rPr>
+        <w:t xml:space="preserve"> </w:t>
+      </w:r>
+      <w:r>
+        <w:rPr>
+          <w:b/>
+        </w:rPr>
+        <w:t>y</w:t>
+      </w:r>
+      <w:r>
+        <w:rPr>
+          <w:b/>
+        </w:rPr>
+        <w:t xml:space="preserve"> </w:t>
+      </w:r>
+      <w:r>
+        <w:rPr>
+          <w:b/>
+        </w:rPr>
+        <w:t>explicación</w:t>
+      </w:r>
+      <w:r>
+        <w:rPr>
+          <w:b/>
+        </w:rPr>
+        <w:t xml:space="preserve"> de clase </w:t>
+      </w:r>
+      <w:proofErr w:type="spellStart"/>
+      <w:r>
+        <w:rPr>
+          <w:b/>
+        </w:rPr>
+        <w:t>ListB</w:t>
+      </w:r>
+      <w:proofErr w:type="spellEnd"/>
       <w:r>
         <w:rPr>
           <w:b/>
         </w:rPr>
         <w:t>:</w:t>
       </w:r>
-      <w:bookmarkEnd w:id="0"/>
+      <w:bookmarkEnd w:id="4"/>
+    </w:p>
+    <w:p>
+      <w:pPr>
+        <w:pStyle w:val="Prrafodelista"/>
+        <w:outlineLvl w:val="0"/>
+        <w:rPr>
+          <w:b/>
+        </w:rPr>
+      </w:pPr>
+      <w:r>
+        <w:rPr>
+          <w:b/>
+          <w:noProof/>
+        </w:rPr>
+        <w:drawing>
+          <wp:inline distT="0" distB="0" distL="0" distR="0" wp14:anchorId="5C4256FD" wp14:editId="531B604B">
+            <wp:extent cx="5603240" cy="3157855"/>
+            <wp:effectExtent l="0" t="0" r="0" b="4445"/>
+            <wp:docPr id="9" name="Imagen 9"/>
+            <wp:cNvGraphicFramePr>
+              <a:graphicFrameLocks xmlns:a="http://schemas.openxmlformats.org/drawingml/2006/main" noChangeAspect="1"/>
+            </wp:cNvGraphicFramePr>
+            <a:graphic xmlns:a="http://schemas.openxmlformats.org/drawingml/2006/main">
+              <a:graphicData uri="http://schemas.openxmlformats.org/drawingml/2006/picture">
+                <pic:pic xmlns:pic="http://schemas.openxmlformats.org/drawingml/2006/picture">
+                  <pic:nvPicPr>
+                    <pic:cNvPr id="0" name="Picture 8"/>
+                    <pic:cNvPicPr>
+                      <a:picLocks noChangeAspect="1" noChangeArrowheads="1"/>
+                    </pic:cNvPicPr>
+                  </pic:nvPicPr>
+                  <pic:blipFill>
+                    <a:blip r:embed="rId9" cstate="print">
+                      <a:extLst>
+                        <a:ext uri="{28A0092B-C50C-407E-A947-70E740481C1C}">
+                          <a14:useLocalDpi xmlns:a14="http://schemas.microsoft.com/office/drawing/2010/main" val="0"/>
+                        </a:ext>
+                      </a:extLst>
+                    </a:blip>
+                    <a:srcRect/>
+                    <a:stretch>
+                      <a:fillRect/>
+                    </a:stretch>
+                  </pic:blipFill>
+                  <pic:spPr bwMode="auto">
+                    <a:xfrm>
+                      <a:off x="0" y="0"/>
+                      <a:ext cx="5603240" cy="3157855"/>
+                    </a:xfrm>
+                    <a:prstGeom prst="rect">
+                      <a:avLst/>
+                    </a:prstGeom>
+                    <a:noFill/>
+                    <a:ln>
+                      <a:noFill/>
+                    </a:ln>
+                  </pic:spPr>
+                </pic:pic>
+              </a:graphicData>
+            </a:graphic>
+          </wp:inline>
+        </w:drawing>
+      </w:r>
     </w:p>
     <w:p>
       <w:pPr>
@@ -777,20 +1051,117 @@
       </w:pPr>
       <w:r>
         <w:tab/>
-      </w:r>
-      <w:r>
-        <w:t>En esta tarea corta se elaborará un pro</w:t>
-      </w:r>
-      <w:r>
-        <w:t xml:space="preserve">grama en el cual se pondrá a prueba los conocimientos del estudiante para la aplicación de punteros en C++, se crearan los métodos de dos clases, las cuales corresponden a clases de listas enlazadas, la primer clase es una lista enlazada simple que recibe un elemento de tipo  T usando </w:t>
+        <w:t xml:space="preserve">A continuación, se mostrará </w:t>
+      </w:r>
+      <w:r>
+        <w:t xml:space="preserve">cada uno de los métodos de </w:t>
       </w:r>
       <w:proofErr w:type="spellStart"/>
       <w:r>
-        <w:t>templates</w:t>
+        <w:t>ListB</w:t>
       </w:r>
       <w:proofErr w:type="spellEnd"/>
       <w:r>
-        <w:t xml:space="preserve">, la segunda clase es muy similar a la primera, solo  que en el </w:t>
+        <w:t xml:space="preserve"> y la explicación del algoritmo:</w:t>
+      </w:r>
+    </w:p>
+    <w:p>
+      <w:pPr>
+        <w:pStyle w:val="Prrafodelista"/>
+        <w:outlineLvl w:val="0"/>
+      </w:pPr>
+      <w:r>
+        <w:t>Cuerpo de la clase:</w:t>
+      </w:r>
+    </w:p>
+    <w:p>
+      <w:pPr>
+        <w:pStyle w:val="Prrafodelista"/>
+        <w:outlineLvl w:val="0"/>
+        <w:rPr>
+          <w:noProof/>
+        </w:rPr>
+      </w:pPr>
+    </w:p>
+    <w:p>
+      <w:pPr>
+        <w:pStyle w:val="Prrafodelista"/>
+        <w:outlineLvl w:val="0"/>
+      </w:pPr>
+      <w:r>
+        <w:rPr>
+          <w:noProof/>
+        </w:rPr>
+        <w:lastRenderedPageBreak/>
+        <w:drawing>
+          <wp:inline distT="0" distB="0" distL="0" distR="0" wp14:anchorId="5958FF85" wp14:editId="291BDC5D">
+            <wp:extent cx="1704975" cy="2333625"/>
+            <wp:effectExtent l="0" t="0" r="9525" b="9525"/>
+            <wp:docPr id="2" name="Imagen 2"/>
+            <wp:cNvGraphicFramePr>
+              <a:graphicFrameLocks xmlns:a="http://schemas.openxmlformats.org/drawingml/2006/main" noChangeAspect="1"/>
+            </wp:cNvGraphicFramePr>
+            <a:graphic xmlns:a="http://schemas.openxmlformats.org/drawingml/2006/main">
+              <a:graphicData uri="http://schemas.openxmlformats.org/drawingml/2006/picture">
+                <pic:pic xmlns:pic="http://schemas.openxmlformats.org/drawingml/2006/picture">
+                  <pic:nvPicPr>
+                    <pic:cNvPr id="0" name="Picture 1"/>
+                    <pic:cNvPicPr>
+                      <a:picLocks noChangeAspect="1" noChangeArrowheads="1"/>
+                    </pic:cNvPicPr>
+                  </pic:nvPicPr>
+                  <pic:blipFill rotWithShape="1">
+                    <a:blip r:embed="rId10" cstate="print">
+                      <a:extLst>
+                        <a:ext uri="{28A0092B-C50C-407E-A947-70E740481C1C}">
+                          <a14:useLocalDpi xmlns:a14="http://schemas.microsoft.com/office/drawing/2010/main" val="0"/>
+                        </a:ext>
+                      </a:extLst>
+                    </a:blip>
+                    <a:srcRect l="3056" t="13897" r="66553" b="12085"/>
+                    <a:stretch/>
+                  </pic:blipFill>
+                  <pic:spPr bwMode="auto">
+                    <a:xfrm>
+                      <a:off x="0" y="0"/>
+                      <a:ext cx="1704975" cy="2333625"/>
+                    </a:xfrm>
+                    <a:prstGeom prst="rect">
+                      <a:avLst/>
+                    </a:prstGeom>
+                    <a:noFill/>
+                    <a:ln>
+                      <a:noFill/>
+                    </a:ln>
+                    <a:extLst>
+                      <a:ext uri="{53640926-AAD7-44D8-BBD7-CCE9431645EC}">
+                        <a14:shadowObscured xmlns:a14="http://schemas.microsoft.com/office/drawing/2010/main"/>
+                      </a:ext>
+                    </a:extLst>
+                  </pic:spPr>
+                </pic:pic>
+              </a:graphicData>
+            </a:graphic>
+          </wp:inline>
+        </w:drawing>
+      </w:r>
+    </w:p>
+    <w:p>
+      <w:pPr>
+        <w:pStyle w:val="Prrafodelista"/>
+        <w:outlineLvl w:val="0"/>
+      </w:pPr>
+    </w:p>
+    <w:p>
+      <w:pPr>
+        <w:pStyle w:val="Prrafodelista"/>
+        <w:outlineLvl w:val="0"/>
+      </w:pPr>
+      <w:r>
+        <w:tab/>
+      </w:r>
+      <w:r>
+        <w:t xml:space="preserve">Como podemos ver, utiliza un </w:t>
       </w:r>
       <w:proofErr w:type="spellStart"/>
       <w:r>
@@ -798,210 +1169,1127 @@
       </w:r>
       <w:proofErr w:type="spellEnd"/>
       <w:r>
-        <w:t xml:space="preserve"> recibe un N el cual será el numero de elementos que se puede guardar en un nodo. </w:t>
-      </w:r>
-    </w:p>
-    <w:p>
-      <w:pPr>
-        <w:pStyle w:val="Prrafodelista"/>
-        <w:outlineLvl w:val="0"/>
-      </w:pPr>
-      <w:r>
-        <w:t>Como el trabajo es en un grupo de dos, los métodos de las dos clases se dividirán equitativamente.</w:t>
-      </w:r>
-    </w:p>
-    <w:p>
-      <w:pPr>
-        <w:pStyle w:val="Prrafodelista"/>
-        <w:outlineLvl w:val="0"/>
-      </w:pPr>
-      <w:r>
-        <w:t xml:space="preserve">Para control de código se usara GitHub y el ambiente de desarrollo Visual Studio, de igual manera se tenia que investigar como vincular el proyecto de GitHub </w:t>
-      </w:r>
-      <w:r>
-        <w:t>con Visual Studio, para así tener una mayor comodidad a la hora de trabajar en grupo al mismo tiempo en un mismo proyecto</w:t>
-      </w:r>
-      <w:bookmarkStart w:id="1" w:name="_GoBack"/>
-      <w:bookmarkEnd w:id="1"/>
-    </w:p>
-    <w:p>
-      <w:pPr>
-        <w:pStyle w:val="Prrafodelista"/>
-        <w:outlineLvl w:val="0"/>
-        <w:rPr>
-          <w:b/>
-        </w:rPr>
-      </w:pPr>
-      <w:bookmarkStart w:id="2" w:name="_Toc3235116"/>
-      <w:r>
-        <w:rPr>
-          <w:b/>
-        </w:rPr>
-        <w:t>Código</w:t>
-      </w:r>
+        <w:t xml:space="preserve"> para el tipo de elemento que guardara en los nodos y un </w:t>
+      </w:r>
+      <w:proofErr w:type="spellStart"/>
+      <w:r>
+        <w:t>int</w:t>
+      </w:r>
+      <w:proofErr w:type="spellEnd"/>
+      <w:r>
+        <w:t xml:space="preserve"> que representaría la cantidad de elementos a guardar por nodo, la clase contiene el </w:t>
+      </w:r>
+      <w:proofErr w:type="spellStart"/>
+      <w:r>
+        <w:t>struct</w:t>
+      </w:r>
+      <w:proofErr w:type="spellEnd"/>
+      <w:r>
+        <w:t xml:space="preserve"> nodo</w:t>
+      </w:r>
+      <w:r>
+        <w:t>, su arreglo de elementos de tipo T, sus constructores</w:t>
+      </w:r>
+      <w:r>
+        <w:t xml:space="preserve">, </w:t>
+      </w:r>
+      <w:r>
+        <w:t xml:space="preserve">un </w:t>
+      </w:r>
+      <w:proofErr w:type="spellStart"/>
+      <w:r>
+        <w:t>boleano</w:t>
+      </w:r>
+      <w:proofErr w:type="spellEnd"/>
+      <w:r>
+        <w:t xml:space="preserve"> para saber si se </w:t>
+      </w:r>
+      <w:proofErr w:type="spellStart"/>
+      <w:r>
+        <w:t>lleno</w:t>
+      </w:r>
+      <w:proofErr w:type="spellEnd"/>
+      <w:r>
+        <w:t xml:space="preserve"> el nodo, </w:t>
+      </w:r>
+      <w:r>
+        <w:t>su puntero al inicio de la lista enlazada</w:t>
+      </w:r>
+      <w:r>
+        <w:t xml:space="preserve"> y un </w:t>
+      </w:r>
+      <w:proofErr w:type="spellStart"/>
+      <w:r>
+        <w:t>string</w:t>
+      </w:r>
+      <w:proofErr w:type="spellEnd"/>
+      <w:r>
+        <w:t xml:space="preserve"> nombre que hace referencia al nombre propio de la lista; más abajo están todos los métodos, </w:t>
+      </w:r>
+      <w:proofErr w:type="spellStart"/>
+      <w:r>
+        <w:t>contructor</w:t>
+      </w:r>
+      <w:proofErr w:type="spellEnd"/>
+      <w:r>
+        <w:t xml:space="preserve"> y destructor</w:t>
+      </w:r>
+      <w:r>
+        <w:t>.</w:t>
+      </w:r>
+    </w:p>
+    <w:p>
+      <w:pPr>
+        <w:pStyle w:val="Prrafodelista"/>
+        <w:outlineLvl w:val="0"/>
+      </w:pPr>
+    </w:p>
+    <w:p>
+      <w:pPr>
+        <w:pStyle w:val="Prrafodelista"/>
+        <w:outlineLvl w:val="0"/>
+      </w:pPr>
+      <w:r>
+        <w:t>Constructor:</w:t>
+      </w:r>
+    </w:p>
+    <w:p>
+      <w:pPr>
+        <w:pStyle w:val="Prrafodelista"/>
+        <w:outlineLvl w:val="0"/>
+        <w:rPr>
+          <w:noProof/>
+        </w:rPr>
+      </w:pPr>
+    </w:p>
+    <w:p>
+      <w:pPr>
+        <w:pStyle w:val="Prrafodelista"/>
+        <w:outlineLvl w:val="0"/>
+      </w:pPr>
+      <w:r>
+        <w:rPr>
+          <w:noProof/>
+        </w:rPr>
+        <w:drawing>
+          <wp:inline distT="0" distB="0" distL="0" distR="0" wp14:anchorId="04C18A83" wp14:editId="39F354A7">
+            <wp:extent cx="2191412" cy="717550"/>
+            <wp:effectExtent l="0" t="0" r="0" b="6350"/>
+            <wp:docPr id="3" name="Imagen 3"/>
+            <wp:cNvGraphicFramePr>
+              <a:graphicFrameLocks xmlns:a="http://schemas.openxmlformats.org/drawingml/2006/main" noChangeAspect="1"/>
+            </wp:cNvGraphicFramePr>
+            <a:graphic xmlns:a="http://schemas.openxmlformats.org/drawingml/2006/main">
+              <a:graphicData uri="http://schemas.openxmlformats.org/drawingml/2006/picture">
+                <pic:pic xmlns:pic="http://schemas.openxmlformats.org/drawingml/2006/picture">
+                  <pic:nvPicPr>
+                    <pic:cNvPr id="0" name="Picture 2"/>
+                    <pic:cNvPicPr>
+                      <a:picLocks noChangeAspect="1" noChangeArrowheads="1"/>
+                    </pic:cNvPicPr>
+                  </pic:nvPicPr>
+                  <pic:blipFill rotWithShape="1">
+                    <a:blip r:embed="rId11" cstate="print">
+                      <a:extLst>
+                        <a:ext uri="{28A0092B-C50C-407E-A947-70E740481C1C}">
+                          <a14:useLocalDpi xmlns:a14="http://schemas.microsoft.com/office/drawing/2010/main" val="0"/>
+                        </a:ext>
+                      </a:extLst>
+                    </a:blip>
+                    <a:srcRect l="6005" t="41284" r="54898" b="35939"/>
+                    <a:stretch/>
+                  </pic:blipFill>
+                  <pic:spPr bwMode="auto">
+                    <a:xfrm>
+                      <a:off x="0" y="0"/>
+                      <a:ext cx="2193168" cy="718125"/>
+                    </a:xfrm>
+                    <a:prstGeom prst="rect">
+                      <a:avLst/>
+                    </a:prstGeom>
+                    <a:noFill/>
+                    <a:ln>
+                      <a:noFill/>
+                    </a:ln>
+                    <a:extLst>
+                      <a:ext uri="{53640926-AAD7-44D8-BBD7-CCE9431645EC}">
+                        <a14:shadowObscured xmlns:a14="http://schemas.microsoft.com/office/drawing/2010/main"/>
+                      </a:ext>
+                    </a:extLst>
+                  </pic:spPr>
+                </pic:pic>
+              </a:graphicData>
+            </a:graphic>
+          </wp:inline>
+        </w:drawing>
+      </w:r>
+    </w:p>
+    <w:p>
+      <w:pPr>
+        <w:pStyle w:val="Prrafodelista"/>
+        <w:outlineLvl w:val="0"/>
+      </w:pPr>
+      <w:r>
+        <w:tab/>
+        <w:t>Aquí se inicializa la lista enlazada, su tamaño y su nombre propio.</w:t>
+      </w:r>
+    </w:p>
+    <w:p>
+      <w:pPr>
+        <w:pStyle w:val="Prrafodelista"/>
+        <w:outlineLvl w:val="0"/>
+      </w:pPr>
+    </w:p>
+    <w:p>
+      <w:pPr>
+        <w:pStyle w:val="Prrafodelista"/>
+        <w:outlineLvl w:val="0"/>
+      </w:pPr>
+      <w:r>
+        <w:t>Función que retorna el largo:</w:t>
+      </w:r>
+    </w:p>
+    <w:p>
+      <w:pPr>
+        <w:pStyle w:val="Prrafodelista"/>
+        <w:outlineLvl w:val="0"/>
+        <w:rPr>
+          <w:noProof/>
+        </w:rPr>
+      </w:pPr>
+    </w:p>
+    <w:p>
+      <w:pPr>
+        <w:pStyle w:val="Prrafodelista"/>
+        <w:outlineLvl w:val="0"/>
+      </w:pPr>
+      <w:r>
+        <w:rPr>
+          <w:noProof/>
+        </w:rPr>
+        <w:drawing>
+          <wp:inline distT="0" distB="0" distL="0" distR="0" wp14:anchorId="5FCE522A" wp14:editId="1B2BABA5">
+            <wp:extent cx="2175510" cy="274881"/>
+            <wp:effectExtent l="0" t="0" r="0" b="0"/>
+            <wp:docPr id="4" name="Imagen 4"/>
+            <wp:cNvGraphicFramePr>
+              <a:graphicFrameLocks xmlns:a="http://schemas.openxmlformats.org/drawingml/2006/main" noChangeAspect="1"/>
+            </wp:cNvGraphicFramePr>
+            <a:graphic xmlns:a="http://schemas.openxmlformats.org/drawingml/2006/main">
+              <a:graphicData uri="http://schemas.openxmlformats.org/drawingml/2006/picture">
+                <pic:pic xmlns:pic="http://schemas.openxmlformats.org/drawingml/2006/picture">
+                  <pic:nvPicPr>
+                    <pic:cNvPr id="0" name="Picture 3"/>
+                    <pic:cNvPicPr>
+                      <a:picLocks noChangeAspect="1" noChangeArrowheads="1"/>
+                    </pic:cNvPicPr>
+                  </pic:nvPicPr>
+                  <pic:blipFill rotWithShape="1">
+                    <a:blip r:embed="rId12" cstate="print">
+                      <a:extLst>
+                        <a:ext uri="{28A0092B-C50C-407E-A947-70E740481C1C}">
+                          <a14:useLocalDpi xmlns:a14="http://schemas.microsoft.com/office/drawing/2010/main" val="0"/>
+                        </a:ext>
+                      </a:extLst>
+                    </a:blip>
+                    <a:srcRect l="6101" t="51789" r="55098" b="39488"/>
+                    <a:stretch/>
+                  </pic:blipFill>
+                  <pic:spPr bwMode="auto">
+                    <a:xfrm>
+                      <a:off x="0" y="0"/>
+                      <a:ext cx="2176569" cy="275015"/>
+                    </a:xfrm>
+                    <a:prstGeom prst="rect">
+                      <a:avLst/>
+                    </a:prstGeom>
+                    <a:noFill/>
+                    <a:ln>
+                      <a:noFill/>
+                    </a:ln>
+                    <a:extLst>
+                      <a:ext uri="{53640926-AAD7-44D8-BBD7-CCE9431645EC}">
+                        <a14:shadowObscured xmlns:a14="http://schemas.microsoft.com/office/drawing/2010/main"/>
+                      </a:ext>
+                    </a:extLst>
+                  </pic:spPr>
+                </pic:pic>
+              </a:graphicData>
+            </a:graphic>
+          </wp:inline>
+        </w:drawing>
+      </w:r>
+    </w:p>
+    <w:p>
+      <w:pPr>
+        <w:pStyle w:val="Prrafodelista"/>
+        <w:outlineLvl w:val="0"/>
+      </w:pPr>
+      <w:r>
+        <w:tab/>
+        <w:t xml:space="preserve">Retorna un </w:t>
+      </w:r>
+      <w:proofErr w:type="spellStart"/>
+      <w:r>
+        <w:t>int</w:t>
+      </w:r>
+      <w:proofErr w:type="spellEnd"/>
+      <w:r>
+        <w:t xml:space="preserve"> con la información del largo que tiene la lista enlazada, no lo cuenta por nodos, si no por elementos guardados en cada uno de los nodos.</w:t>
+      </w:r>
+    </w:p>
+    <w:p>
+      <w:pPr>
+        <w:pStyle w:val="Prrafodelista"/>
+        <w:outlineLvl w:val="0"/>
+      </w:pPr>
+    </w:p>
+    <w:p>
+      <w:pPr>
+        <w:pStyle w:val="Prrafodelista"/>
+        <w:outlineLvl w:val="0"/>
+      </w:pPr>
+      <w:r>
+        <w:t>Función que mete al final de la lista:</w:t>
+      </w:r>
+    </w:p>
+    <w:p>
+      <w:pPr>
+        <w:pStyle w:val="Prrafodelista"/>
+        <w:outlineLvl w:val="0"/>
+        <w:rPr>
+          <w:noProof/>
+        </w:rPr>
+      </w:pPr>
+    </w:p>
+    <w:p>
+      <w:pPr>
+        <w:pStyle w:val="Prrafodelista"/>
+        <w:outlineLvl w:val="0"/>
+      </w:pPr>
+      <w:r>
+        <w:rPr>
+          <w:noProof/>
+        </w:rPr>
+        <w:lastRenderedPageBreak/>
+        <w:drawing>
+          <wp:inline distT="0" distB="0" distL="0" distR="0" wp14:anchorId="18B67F04" wp14:editId="6BAB58AC">
+            <wp:extent cx="2877185" cy="1884898"/>
+            <wp:effectExtent l="0" t="0" r="0" b="1270"/>
+            <wp:docPr id="5" name="Imagen 5"/>
+            <wp:cNvGraphicFramePr>
+              <a:graphicFrameLocks xmlns:a="http://schemas.openxmlformats.org/drawingml/2006/main" noChangeAspect="1"/>
+            </wp:cNvGraphicFramePr>
+            <a:graphic xmlns:a="http://schemas.openxmlformats.org/drawingml/2006/main">
+              <a:graphicData uri="http://schemas.openxmlformats.org/drawingml/2006/picture">
+                <pic:pic xmlns:pic="http://schemas.openxmlformats.org/drawingml/2006/picture">
+                  <pic:nvPicPr>
+                    <pic:cNvPr id="0" name="Picture 4"/>
+                    <pic:cNvPicPr>
+                      <a:picLocks noChangeAspect="1" noChangeArrowheads="1"/>
+                    </pic:cNvPicPr>
+                  </pic:nvPicPr>
+                  <pic:blipFill rotWithShape="1">
+                    <a:blip r:embed="rId13" cstate="print">
+                      <a:extLst>
+                        <a:ext uri="{28A0092B-C50C-407E-A947-70E740481C1C}">
+                          <a14:useLocalDpi xmlns:a14="http://schemas.microsoft.com/office/drawing/2010/main" val="0"/>
+                        </a:ext>
+                      </a:extLst>
+                    </a:blip>
+                    <a:srcRect l="4801" t="20106" r="43898" b="20095"/>
+                    <a:stretch/>
+                  </pic:blipFill>
+                  <pic:spPr bwMode="auto">
+                    <a:xfrm>
+                      <a:off x="0" y="0"/>
+                      <a:ext cx="2877788" cy="1885293"/>
+                    </a:xfrm>
+                    <a:prstGeom prst="rect">
+                      <a:avLst/>
+                    </a:prstGeom>
+                    <a:noFill/>
+                    <a:ln>
+                      <a:noFill/>
+                    </a:ln>
+                    <a:extLst>
+                      <a:ext uri="{53640926-AAD7-44D8-BBD7-CCE9431645EC}">
+                        <a14:shadowObscured xmlns:a14="http://schemas.microsoft.com/office/drawing/2010/main"/>
+                      </a:ext>
+                    </a:extLst>
+                  </pic:spPr>
+                </pic:pic>
+              </a:graphicData>
+            </a:graphic>
+          </wp:inline>
+        </w:drawing>
+      </w:r>
+    </w:p>
+    <w:p>
+      <w:pPr>
+        <w:pStyle w:val="Prrafodelista"/>
+        <w:outlineLvl w:val="0"/>
+      </w:pPr>
+    </w:p>
+    <w:p>
+      <w:pPr>
+        <w:pStyle w:val="Prrafodelista"/>
+        <w:outlineLvl w:val="0"/>
+      </w:pPr>
+      <w:r>
+        <w:tab/>
+        <w:t xml:space="preserve">En esta función, el algoritmo recorre todos los nodos, verificando si esta lleno o si es el ultimo nodo para posicionar el elemento, igual mente si el </w:t>
+      </w:r>
+      <w:r>
+        <w:t>último</w:t>
+      </w:r>
+      <w:r>
+        <w:t xml:space="preserve"> elemento que añadió hace el nodo lleno</w:t>
+      </w:r>
+      <w:r>
+        <w:t xml:space="preserve"> cambia el atributo a true, si recorre todos los nodos y no haya donde meter el valor, crea un nodo nuevo y agrega el valor, esta última opción funciona en el caso de que la lista este totalmente vacía.</w:t>
+      </w:r>
+    </w:p>
+    <w:p>
+      <w:pPr>
+        <w:pStyle w:val="Prrafodelista"/>
+        <w:outlineLvl w:val="0"/>
+      </w:pPr>
+    </w:p>
+    <w:p>
+      <w:pPr>
+        <w:pStyle w:val="Prrafodelista"/>
+        <w:outlineLvl w:val="0"/>
+      </w:pPr>
+    </w:p>
+    <w:p>
+      <w:pPr>
+        <w:pStyle w:val="Prrafodelista"/>
+        <w:outlineLvl w:val="0"/>
+      </w:pPr>
+    </w:p>
+    <w:p>
+      <w:pPr>
+        <w:pStyle w:val="Prrafodelista"/>
+        <w:outlineLvl w:val="0"/>
+      </w:pPr>
+    </w:p>
+    <w:p>
+      <w:pPr>
+        <w:pStyle w:val="Prrafodelista"/>
+        <w:outlineLvl w:val="0"/>
+      </w:pPr>
+    </w:p>
+    <w:p>
+      <w:pPr>
+        <w:pStyle w:val="Prrafodelista"/>
+        <w:outlineLvl w:val="0"/>
+      </w:pPr>
+    </w:p>
+    <w:p>
+      <w:pPr>
+        <w:pStyle w:val="Prrafodelista"/>
+        <w:outlineLvl w:val="0"/>
+      </w:pPr>
+    </w:p>
+    <w:p>
+      <w:pPr>
+        <w:pStyle w:val="Prrafodelista"/>
+        <w:outlineLvl w:val="0"/>
+      </w:pPr>
+    </w:p>
+    <w:p>
+      <w:pPr>
+        <w:pStyle w:val="Prrafodelista"/>
+        <w:outlineLvl w:val="0"/>
+      </w:pPr>
+    </w:p>
+    <w:p>
+      <w:pPr>
+        <w:pStyle w:val="Prrafodelista"/>
+        <w:outlineLvl w:val="0"/>
+      </w:pPr>
+    </w:p>
+    <w:p>
+      <w:pPr>
+        <w:pStyle w:val="Prrafodelista"/>
+        <w:outlineLvl w:val="0"/>
+      </w:pPr>
+    </w:p>
+    <w:p>
+      <w:pPr>
+        <w:pStyle w:val="Prrafodelista"/>
+        <w:outlineLvl w:val="0"/>
+      </w:pPr>
+    </w:p>
+    <w:p>
+      <w:pPr>
+        <w:pStyle w:val="Prrafodelista"/>
+        <w:outlineLvl w:val="0"/>
+      </w:pPr>
+    </w:p>
+    <w:p>
+      <w:pPr>
+        <w:pStyle w:val="Prrafodelista"/>
+        <w:outlineLvl w:val="0"/>
+      </w:pPr>
+    </w:p>
+    <w:p>
+      <w:pPr>
+        <w:pStyle w:val="Prrafodelista"/>
+        <w:outlineLvl w:val="0"/>
+      </w:pPr>
+      <w:r>
+        <w:t>Función eliminar en posición:</w:t>
+      </w:r>
+    </w:p>
+    <w:p>
+      <w:pPr>
+        <w:pStyle w:val="Prrafodelista"/>
+        <w:outlineLvl w:val="0"/>
+      </w:pPr>
+    </w:p>
+    <w:p>
+      <w:pPr>
+        <w:pStyle w:val="Prrafodelista"/>
+        <w:outlineLvl w:val="0"/>
+      </w:pPr>
+      <w:r>
+        <w:rPr>
+          <w:noProof/>
+        </w:rPr>
+        <w:drawing>
+          <wp:inline distT="0" distB="0" distL="0" distR="0" wp14:anchorId="6994CB26" wp14:editId="7864688F">
+            <wp:extent cx="2226310" cy="2221487"/>
+            <wp:effectExtent l="0" t="0" r="2540" b="7620"/>
+            <wp:docPr id="6" name="Imagen 6"/>
+            <wp:cNvGraphicFramePr>
+              <a:graphicFrameLocks xmlns:a="http://schemas.openxmlformats.org/drawingml/2006/main" noChangeAspect="1"/>
+            </wp:cNvGraphicFramePr>
+            <a:graphic xmlns:a="http://schemas.openxmlformats.org/drawingml/2006/main">
+              <a:graphicData uri="http://schemas.openxmlformats.org/drawingml/2006/picture">
+                <pic:pic xmlns:pic="http://schemas.openxmlformats.org/drawingml/2006/picture">
+                  <pic:nvPicPr>
+                    <pic:cNvPr id="0" name="Picture 5"/>
+                    <pic:cNvPicPr>
+                      <a:picLocks noChangeAspect="1" noChangeArrowheads="1"/>
+                    </pic:cNvPicPr>
+                  </pic:nvPicPr>
+                  <pic:blipFill rotWithShape="1">
+                    <a:blip r:embed="rId14" cstate="print">
+                      <a:extLst>
+                        <a:ext uri="{28A0092B-C50C-407E-A947-70E740481C1C}">
+                          <a14:useLocalDpi xmlns:a14="http://schemas.microsoft.com/office/drawing/2010/main" val="0"/>
+                        </a:ext>
+                      </a:extLst>
+                    </a:blip>
+                    <a:srcRect l="2501" t="13879" r="57798" b="15636"/>
+                    <a:stretch/>
+                  </pic:blipFill>
+                  <pic:spPr bwMode="auto">
+                    <a:xfrm>
+                      <a:off x="0" y="0"/>
+                      <a:ext cx="2227067" cy="2222242"/>
+                    </a:xfrm>
+                    <a:prstGeom prst="rect">
+                      <a:avLst/>
+                    </a:prstGeom>
+                    <a:noFill/>
+                    <a:ln>
+                      <a:noFill/>
+                    </a:ln>
+                    <a:extLst>
+                      <a:ext uri="{53640926-AAD7-44D8-BBD7-CCE9431645EC}">
+                        <a14:shadowObscured xmlns:a14="http://schemas.microsoft.com/office/drawing/2010/main"/>
+                      </a:ext>
+                    </a:extLst>
+                  </pic:spPr>
+                </pic:pic>
+              </a:graphicData>
+            </a:graphic>
+          </wp:inline>
+        </w:drawing>
+      </w:r>
+    </w:p>
+    <w:p>
+      <w:pPr>
+        <w:pStyle w:val="Prrafodelista"/>
+        <w:outlineLvl w:val="0"/>
+        <w:rPr>
+          <w:b/>
+        </w:rPr>
+      </w:pPr>
+      <w:bookmarkStart w:id="5" w:name="_Toc3314345"/>
+      <w:r>
+        <w:rPr>
+          <w:b/>
+        </w:rPr>
+        <w:lastRenderedPageBreak/>
+        <w:tab/>
+      </w:r>
+    </w:p>
+    <w:p>
+      <w:pPr>
+        <w:pStyle w:val="Prrafodelista"/>
+        <w:outlineLvl w:val="0"/>
+      </w:pPr>
+      <w:r>
+        <w:rPr>
+          <w:b/>
+        </w:rPr>
+        <w:tab/>
+      </w:r>
+      <w:r>
+        <w:t>Esta</w:t>
+      </w:r>
+      <w:r>
+        <w:t xml:space="preserve"> función encuentra el valor a eliminar, y recorre toda la lista hasta el ultimo elemento corriendo un lugar hacia adelante todos los valores, verifica si el ultimo nodo tiene un solo elemento para que al terminar el corrimiento sea eliminado. Al igual se hacen los casos de si esta vacío. Para la ubicación del nodo a eliminar se realiza una operación de modulo y de división con el atributo </w:t>
+      </w:r>
+      <w:proofErr w:type="spellStart"/>
+      <w:r>
+        <w:t>tam</w:t>
+      </w:r>
+      <w:proofErr w:type="spellEnd"/>
+      <w:r>
+        <w:t>, de tamaño, para saber cuantos nodos recorrer y en qué posición del nodo esta el elemento a eliminar.</w:t>
+      </w:r>
+    </w:p>
+    <w:p>
+      <w:pPr>
+        <w:pStyle w:val="Prrafodelista"/>
+        <w:outlineLvl w:val="0"/>
+      </w:pPr>
+    </w:p>
+    <w:p>
+      <w:pPr>
+        <w:pStyle w:val="Prrafodelista"/>
+        <w:outlineLvl w:val="0"/>
+      </w:pPr>
+      <w:r>
+        <w:t>Función elimina último elemento:</w:t>
+      </w:r>
+    </w:p>
+    <w:p>
+      <w:pPr>
+        <w:pStyle w:val="Prrafodelista"/>
+        <w:outlineLvl w:val="0"/>
+        <w:rPr>
+          <w:noProof/>
+        </w:rPr>
+      </w:pPr>
+    </w:p>
+    <w:p>
+      <w:pPr>
+        <w:pStyle w:val="Prrafodelista"/>
+        <w:outlineLvl w:val="0"/>
+        <w:rPr>
+          <w:noProof/>
+        </w:rPr>
+      </w:pPr>
+    </w:p>
+    <w:p>
+      <w:pPr>
+        <w:pStyle w:val="Prrafodelista"/>
+        <w:outlineLvl w:val="0"/>
+      </w:pPr>
+      <w:r>
+        <w:rPr>
+          <w:noProof/>
+        </w:rPr>
+        <w:drawing>
+          <wp:inline distT="0" distB="0" distL="0" distR="0" wp14:anchorId="07DFD48B" wp14:editId="49EF93D5">
+            <wp:extent cx="3492881" cy="2176242"/>
+            <wp:effectExtent l="0" t="0" r="0" b="0"/>
+            <wp:docPr id="7" name="Imagen 7"/>
+            <wp:cNvGraphicFramePr>
+              <a:graphicFrameLocks xmlns:a="http://schemas.openxmlformats.org/drawingml/2006/main" noChangeAspect="1"/>
+            </wp:cNvGraphicFramePr>
+            <a:graphic xmlns:a="http://schemas.openxmlformats.org/drawingml/2006/main">
+              <a:graphicData uri="http://schemas.openxmlformats.org/drawingml/2006/picture">
+                <pic:pic xmlns:pic="http://schemas.openxmlformats.org/drawingml/2006/picture">
+                  <pic:nvPicPr>
+                    <pic:cNvPr id="0" name="Picture 6"/>
+                    <pic:cNvPicPr>
+                      <a:picLocks noChangeAspect="1" noChangeArrowheads="1"/>
+                    </pic:cNvPicPr>
+                  </pic:nvPicPr>
+                  <pic:blipFill rotWithShape="1">
+                    <a:blip r:embed="rId15" cstate="print">
+                      <a:extLst>
+                        <a:ext uri="{28A0092B-C50C-407E-A947-70E740481C1C}">
+                          <a14:useLocalDpi xmlns:a14="http://schemas.microsoft.com/office/drawing/2010/main" val="0"/>
+                        </a:ext>
+                      </a:extLst>
+                    </a:blip>
+                    <a:srcRect l="2700" t="16196" r="34998" b="14739"/>
+                    <a:stretch/>
+                  </pic:blipFill>
+                  <pic:spPr bwMode="auto">
+                    <a:xfrm>
+                      <a:off x="0" y="0"/>
+                      <a:ext cx="3494906" cy="2177504"/>
+                    </a:xfrm>
+                    <a:prstGeom prst="rect">
+                      <a:avLst/>
+                    </a:prstGeom>
+                    <a:noFill/>
+                    <a:ln>
+                      <a:noFill/>
+                    </a:ln>
+                    <a:extLst>
+                      <a:ext uri="{53640926-AAD7-44D8-BBD7-CCE9431645EC}">
+                        <a14:shadowObscured xmlns:a14="http://schemas.microsoft.com/office/drawing/2010/main"/>
+                      </a:ext>
+                    </a:extLst>
+                  </pic:spPr>
+                </pic:pic>
+              </a:graphicData>
+            </a:graphic>
+          </wp:inline>
+        </w:drawing>
+      </w:r>
+    </w:p>
+    <w:p>
+      <w:pPr>
+        <w:pStyle w:val="Prrafodelista"/>
+        <w:outlineLvl w:val="0"/>
+        <w:rPr>
+          <w:b/>
+        </w:rPr>
+      </w:pPr>
+    </w:p>
+    <w:p>
+      <w:pPr>
+        <w:pStyle w:val="Prrafodelista"/>
+        <w:outlineLvl w:val="0"/>
+      </w:pPr>
+      <w:r>
+        <w:tab/>
+        <w:t xml:space="preserve">Esta </w:t>
+      </w:r>
+      <w:r>
+        <w:t>función llega hasta el ultimo nodo y pregunta si tiene un único elemento para eliminar el ultimo nodo, y si no elimina el ultimo elemento de ese nodo, al igual hace validaciones para lista vacía y para nodo cambiar lleno a false.</w:t>
+      </w:r>
+    </w:p>
+    <w:p>
+      <w:pPr>
+        <w:pStyle w:val="Prrafodelista"/>
+        <w:outlineLvl w:val="0"/>
+      </w:pPr>
+    </w:p>
+    <w:p>
+      <w:pPr>
+        <w:pStyle w:val="Prrafodelista"/>
+        <w:outlineLvl w:val="0"/>
+      </w:pPr>
+    </w:p>
+    <w:p>
+      <w:pPr>
+        <w:pStyle w:val="Prrafodelista"/>
+        <w:outlineLvl w:val="0"/>
+      </w:pPr>
+    </w:p>
+    <w:p>
+      <w:pPr>
+        <w:pStyle w:val="Prrafodelista"/>
+        <w:outlineLvl w:val="0"/>
+      </w:pPr>
+    </w:p>
+    <w:p>
+      <w:pPr>
+        <w:pStyle w:val="Prrafodelista"/>
+        <w:outlineLvl w:val="0"/>
+      </w:pPr>
+      <w:r>
+        <w:t>Función obtener primer elemento:</w:t>
+      </w:r>
+    </w:p>
+    <w:p>
+      <w:pPr>
+        <w:pStyle w:val="Prrafodelista"/>
+        <w:outlineLvl w:val="0"/>
+        <w:rPr>
+          <w:noProof/>
+        </w:rPr>
+      </w:pPr>
+    </w:p>
+    <w:p>
+      <w:pPr>
+        <w:pStyle w:val="Prrafodelista"/>
+        <w:outlineLvl w:val="0"/>
+      </w:pPr>
+      <w:r>
+        <w:rPr>
+          <w:noProof/>
+        </w:rPr>
+        <w:drawing>
+          <wp:inline distT="0" distB="0" distL="0" distR="0" wp14:anchorId="41640081" wp14:editId="5906C08F">
+            <wp:extent cx="2209165" cy="577812"/>
+            <wp:effectExtent l="0" t="0" r="635" b="0"/>
+            <wp:docPr id="8" name="Imagen 8"/>
+            <wp:cNvGraphicFramePr>
+              <a:graphicFrameLocks xmlns:a="http://schemas.openxmlformats.org/drawingml/2006/main" noChangeAspect="1"/>
+            </wp:cNvGraphicFramePr>
+            <a:graphic xmlns:a="http://schemas.openxmlformats.org/drawingml/2006/main">
+              <a:graphicData uri="http://schemas.openxmlformats.org/drawingml/2006/picture">
+                <pic:pic xmlns:pic="http://schemas.openxmlformats.org/drawingml/2006/picture">
+                  <pic:nvPicPr>
+                    <pic:cNvPr id="0" name="Picture 7"/>
+                    <pic:cNvPicPr>
+                      <a:picLocks noChangeAspect="1" noChangeArrowheads="1"/>
+                    </pic:cNvPicPr>
+                  </pic:nvPicPr>
+                  <pic:blipFill rotWithShape="1">
+                    <a:blip r:embed="rId16" cstate="print">
+                      <a:extLst>
+                        <a:ext uri="{28A0092B-C50C-407E-A947-70E740481C1C}">
+                          <a14:useLocalDpi xmlns:a14="http://schemas.microsoft.com/office/drawing/2010/main" val="0"/>
+                        </a:ext>
+                      </a:extLst>
+                    </a:blip>
+                    <a:srcRect l="4701" t="33815" r="55898" b="47849"/>
+                    <a:stretch/>
+                  </pic:blipFill>
+                  <pic:spPr bwMode="auto">
+                    <a:xfrm>
+                      <a:off x="0" y="0"/>
+                      <a:ext cx="2210182" cy="578078"/>
+                    </a:xfrm>
+                    <a:prstGeom prst="rect">
+                      <a:avLst/>
+                    </a:prstGeom>
+                    <a:noFill/>
+                    <a:ln>
+                      <a:noFill/>
+                    </a:ln>
+                    <a:extLst>
+                      <a:ext uri="{53640926-AAD7-44D8-BBD7-CCE9431645EC}">
+                        <a14:shadowObscured xmlns:a14="http://schemas.microsoft.com/office/drawing/2010/main"/>
+                      </a:ext>
+                    </a:extLst>
+                  </pic:spPr>
+                </pic:pic>
+              </a:graphicData>
+            </a:graphic>
+          </wp:inline>
+        </w:drawing>
+      </w:r>
+    </w:p>
+    <w:p>
+      <w:pPr>
+        <w:pStyle w:val="Prrafodelista"/>
+        <w:outlineLvl w:val="0"/>
+      </w:pPr>
+    </w:p>
+    <w:p>
+      <w:pPr>
+        <w:pStyle w:val="Prrafodelista"/>
+        <w:outlineLvl w:val="0"/>
+      </w:pPr>
+      <w:r>
+        <w:tab/>
+        <w:t>En esta función se pregunta si hay elementos y se guarda el primer elemento y si no retorna false.</w:t>
+      </w:r>
+    </w:p>
+    <w:p>
+      <w:pPr>
+        <w:pStyle w:val="Prrafodelista"/>
+        <w:outlineLvl w:val="0"/>
+      </w:pPr>
+    </w:p>
+    <w:p>
+      <w:pPr>
+        <w:pStyle w:val="Prrafodelista"/>
+        <w:outlineLvl w:val="0"/>
+      </w:pPr>
+    </w:p>
+    <w:p>
+      <w:pPr>
+        <w:pStyle w:val="Prrafodelista"/>
+        <w:outlineLvl w:val="0"/>
+      </w:pPr>
+    </w:p>
+    <w:p>
+      <w:pPr>
+        <w:pStyle w:val="Prrafodelista"/>
+        <w:outlineLvl w:val="0"/>
+      </w:pPr>
+    </w:p>
+    <w:p>
+      <w:pPr>
+        <w:pStyle w:val="Prrafodelista"/>
+        <w:outlineLvl w:val="0"/>
+      </w:pPr>
+    </w:p>
+    <w:p>
+      <w:pPr>
+        <w:pStyle w:val="Prrafodelista"/>
+        <w:outlineLvl w:val="0"/>
+      </w:pPr>
+      <w:r>
+        <w:lastRenderedPageBreak/>
+        <w:t>Función imprimir lista:</w:t>
+      </w:r>
+    </w:p>
+    <w:p>
+      <w:pPr>
+        <w:pStyle w:val="Prrafodelista"/>
+        <w:outlineLvl w:val="0"/>
+        <w:rPr>
+          <w:noProof/>
+        </w:rPr>
+      </w:pPr>
+    </w:p>
+    <w:p>
+      <w:pPr>
+        <w:pStyle w:val="Prrafodelista"/>
+        <w:outlineLvl w:val="0"/>
+      </w:pPr>
+      <w:r>
+        <w:rPr>
+          <w:noProof/>
+        </w:rPr>
+        <w:drawing>
+          <wp:inline distT="0" distB="0" distL="0" distR="0" wp14:anchorId="14282D1D" wp14:editId="51CBC9F8">
+            <wp:extent cx="2607589" cy="1907338"/>
+            <wp:effectExtent l="0" t="0" r="2540" b="0"/>
+            <wp:docPr id="10" name="Imagen 10"/>
+            <wp:cNvGraphicFramePr>
+              <a:graphicFrameLocks xmlns:a="http://schemas.openxmlformats.org/drawingml/2006/main" noChangeAspect="1"/>
+            </wp:cNvGraphicFramePr>
+            <a:graphic xmlns:a="http://schemas.openxmlformats.org/drawingml/2006/main">
+              <a:graphicData uri="http://schemas.openxmlformats.org/drawingml/2006/picture">
+                <pic:pic xmlns:pic="http://schemas.openxmlformats.org/drawingml/2006/picture">
+                  <pic:nvPicPr>
+                    <pic:cNvPr id="0" name="Picture 9"/>
+                    <pic:cNvPicPr>
+                      <a:picLocks noChangeAspect="1" noChangeArrowheads="1"/>
+                    </pic:cNvPicPr>
+                  </pic:nvPicPr>
+                  <pic:blipFill rotWithShape="1">
+                    <a:blip r:embed="rId9" cstate="print">
+                      <a:extLst>
+                        <a:ext uri="{28A0092B-C50C-407E-A947-70E740481C1C}">
+                          <a14:useLocalDpi xmlns:a14="http://schemas.microsoft.com/office/drawing/2010/main" val="0"/>
+                        </a:ext>
+                      </a:extLst>
+                    </a:blip>
+                    <a:srcRect l="4800" t="21179" r="48698" b="18301"/>
+                    <a:stretch/>
+                  </pic:blipFill>
+                  <pic:spPr bwMode="auto">
+                    <a:xfrm>
+                      <a:off x="0" y="0"/>
+                      <a:ext cx="2608563" cy="1908051"/>
+                    </a:xfrm>
+                    <a:prstGeom prst="rect">
+                      <a:avLst/>
+                    </a:prstGeom>
+                    <a:noFill/>
+                    <a:ln>
+                      <a:noFill/>
+                    </a:ln>
+                    <a:extLst>
+                      <a:ext uri="{53640926-AAD7-44D8-BBD7-CCE9431645EC}">
+                        <a14:shadowObscured xmlns:a14="http://schemas.microsoft.com/office/drawing/2010/main"/>
+                      </a:ext>
+                    </a:extLst>
+                  </pic:spPr>
+                </pic:pic>
+              </a:graphicData>
+            </a:graphic>
+          </wp:inline>
+        </w:drawing>
+      </w:r>
+    </w:p>
+    <w:p>
+      <w:pPr>
+        <w:pStyle w:val="Prrafodelista"/>
+        <w:outlineLvl w:val="0"/>
+      </w:pPr>
+    </w:p>
+    <w:p>
+      <w:pPr>
+        <w:pStyle w:val="Prrafodelista"/>
+        <w:outlineLvl w:val="0"/>
+      </w:pPr>
+      <w:r>
+        <w:tab/>
+      </w:r>
+      <w:r>
+        <w:t xml:space="preserve">Esta función saca la cantidad de nodos </w:t>
+      </w:r>
+      <w:r>
+        <w:t>de acuerdo con</w:t>
+      </w:r>
+      <w:r>
+        <w:t xml:space="preserve"> el tamaño con una división, y </w:t>
+      </w:r>
+      <w:r>
+        <w:t>de acuerdo con</w:t>
+      </w:r>
+      <w:r>
+        <w:t xml:space="preserve"> eso recorre con un </w:t>
+      </w:r>
+      <w:proofErr w:type="spellStart"/>
+      <w:r>
+        <w:t>for</w:t>
+      </w:r>
+      <w:proofErr w:type="spellEnd"/>
+      <w:r>
+        <w:t xml:space="preserve"> imprimiendo por cada renglón todos los elementos de un nodo, igual hace las validaciones para cuando </w:t>
+      </w:r>
+      <w:proofErr w:type="spellStart"/>
+      <w:r>
+        <w:t>esta</w:t>
+      </w:r>
+      <w:proofErr w:type="spellEnd"/>
+      <w:r>
+        <w:t xml:space="preserve"> vacío.</w:t>
+      </w:r>
+    </w:p>
+    <w:p>
+      <w:pPr>
+        <w:pStyle w:val="Prrafodelista"/>
+        <w:outlineLvl w:val="0"/>
+      </w:pPr>
+    </w:p>
+    <w:p>
+      <w:pPr>
+        <w:pStyle w:val="Prrafodelista"/>
+        <w:outlineLvl w:val="0"/>
+        <w:rPr>
+          <w:b/>
+        </w:rPr>
+      </w:pPr>
+      <w:r>
+        <w:rPr>
+          <w:b/>
+        </w:rPr>
+        <w:t>U</w:t>
+      </w:r>
+      <w:r>
+        <w:rPr>
+          <w:b/>
+        </w:rPr>
+        <w:t>so y aplicaci</w:t>
+      </w:r>
+      <w:r>
+        <w:rPr>
+          <w:b/>
+        </w:rPr>
+        <w:t>ó</w:t>
+      </w:r>
+      <w:r>
+        <w:rPr>
+          <w:b/>
+        </w:rPr>
+        <w:t>n de GitHub con Visual Studio:</w:t>
+      </w:r>
+      <w:bookmarkEnd w:id="5"/>
+    </w:p>
+    <w:p>
+      <w:pPr>
+        <w:pStyle w:val="Prrafodelista"/>
+        <w:outlineLvl w:val="0"/>
+        <w:rPr>
+          <w:u w:val="single"/>
+        </w:rPr>
+      </w:pPr>
+    </w:p>
+    <w:p>
+      <w:pPr>
+        <w:pStyle w:val="Prrafodelista"/>
+        <w:outlineLvl w:val="0"/>
+        <w:rPr>
+          <w:b/>
+        </w:rPr>
+      </w:pPr>
+      <w:bookmarkStart w:id="6" w:name="_Toc3314346"/>
+      <w:r>
+        <w:rPr>
+          <w:b/>
+        </w:rPr>
+        <w:t>Resultados Obtenidos:</w:t>
+      </w:r>
+      <w:bookmarkEnd w:id="6"/>
+    </w:p>
+    <w:p>
+      <w:pPr>
+        <w:pStyle w:val="Prrafodelista"/>
+        <w:outlineLvl w:val="0"/>
+      </w:pPr>
+      <w:r>
+        <w:tab/>
+        <w:t xml:space="preserve">Se abordo cada problema con éxito, haciendo una buena </w:t>
+      </w:r>
+      <w:r>
+        <w:t>estrategia de pruebas para cada uno de los métodos de la clase, los métodos funcionan de la mejor manera.</w:t>
+      </w:r>
+    </w:p>
+    <w:p>
+      <w:pPr>
+        <w:pStyle w:val="Prrafodelista"/>
+        <w:outlineLvl w:val="0"/>
+        <w:rPr>
+          <w:b/>
+        </w:rPr>
+      </w:pPr>
+      <w:bookmarkStart w:id="7" w:name="_Toc3314347"/>
+      <w:r>
+        <w:rPr>
+          <w:b/>
+        </w:rPr>
+        <w:t>Conclusiones:</w:t>
+      </w:r>
+      <w:bookmarkEnd w:id="7"/>
       <w:r>
         <w:rPr>
           <w:b/>
         </w:rPr>
         <w:t xml:space="preserve"> </w:t>
       </w:r>
-      <w:r>
-        <w:rPr>
-          <w:b/>
-        </w:rPr>
-        <w:t>y</w:t>
-      </w:r>
-      <w:r>
-        <w:rPr>
-          <w:b/>
-        </w:rPr>
-        <w:t xml:space="preserve"> </w:t>
-      </w:r>
-      <w:r>
-        <w:rPr>
-          <w:b/>
-        </w:rPr>
-        <w:t>explicación</w:t>
-      </w:r>
-      <w:r>
-        <w:rPr>
-          <w:b/>
-        </w:rPr>
-        <w:t xml:space="preserve"> de clase </w:t>
-      </w:r>
-      <w:proofErr w:type="spellStart"/>
-      <w:r>
-        <w:rPr>
-          <w:b/>
-        </w:rPr>
-        <w:t>ListB</w:t>
-      </w:r>
-      <w:proofErr w:type="spellEnd"/>
-      <w:r>
-        <w:rPr>
-          <w:b/>
-        </w:rPr>
-        <w:t>:</w:t>
-      </w:r>
-      <w:bookmarkEnd w:id="2"/>
-    </w:p>
-    <w:p>
-      <w:pPr>
-        <w:pStyle w:val="Prrafodelista"/>
-        <w:outlineLvl w:val="0"/>
-        <w:rPr>
-          <w:u w:val="single"/>
-        </w:rPr>
-      </w:pPr>
-    </w:p>
-    <w:p>
-      <w:pPr>
-        <w:pStyle w:val="Prrafodelista"/>
-        <w:outlineLvl w:val="0"/>
-        <w:rPr>
-          <w:b/>
-        </w:rPr>
-      </w:pPr>
-      <w:bookmarkStart w:id="3" w:name="_Toc3235117"/>
-      <w:r>
-        <w:rPr>
-          <w:b/>
-        </w:rPr>
-        <w:t>U</w:t>
-      </w:r>
-      <w:r>
-        <w:rPr>
-          <w:b/>
-        </w:rPr>
-        <w:t>so y aplicaci</w:t>
-      </w:r>
-      <w:r>
-        <w:rPr>
-          <w:b/>
-        </w:rPr>
-        <w:t>ó</w:t>
-      </w:r>
-      <w:r>
-        <w:rPr>
-          <w:b/>
-        </w:rPr>
-        <w:t>n de GitHub con Visual Studio:</w:t>
-      </w:r>
-      <w:bookmarkEnd w:id="3"/>
-    </w:p>
-    <w:p>
-      <w:pPr>
-        <w:pStyle w:val="Prrafodelista"/>
-        <w:outlineLvl w:val="0"/>
-        <w:rPr>
-          <w:u w:val="single"/>
-        </w:rPr>
-      </w:pPr>
-    </w:p>
-    <w:p>
-      <w:pPr>
-        <w:pStyle w:val="Prrafodelista"/>
-        <w:outlineLvl w:val="0"/>
-        <w:rPr>
-          <w:b/>
-        </w:rPr>
-      </w:pPr>
-      <w:bookmarkStart w:id="4" w:name="_Toc3235118"/>
-      <w:r>
-        <w:rPr>
-          <w:b/>
-        </w:rPr>
-        <w:t>Resultados Obtenidos:</w:t>
-      </w:r>
-      <w:bookmarkEnd w:id="4"/>
-    </w:p>
-    <w:p>
-      <w:pPr>
-        <w:pStyle w:val="Prrafodelista"/>
-        <w:outlineLvl w:val="0"/>
-      </w:pPr>
-    </w:p>
-    <w:p>
-      <w:pPr>
-        <w:pStyle w:val="Prrafodelista"/>
-        <w:outlineLvl w:val="0"/>
-        <w:rPr>
-          <w:b/>
-        </w:rPr>
-      </w:pPr>
-      <w:bookmarkStart w:id="5" w:name="_Toc3235119"/>
-      <w:r>
-        <w:rPr>
-          <w:b/>
-        </w:rPr>
-        <w:t>Conclusiones:</w:t>
-      </w:r>
-      <w:bookmarkEnd w:id="5"/>
-      <w:r>
-        <w:rPr>
-          <w:b/>
-        </w:rPr>
-        <w:t xml:space="preserve"> </w:t>
-      </w:r>
-    </w:p>
-    <w:p>
-      <w:pPr>
-        <w:pStyle w:val="Prrafodelista"/>
-        <w:rPr>
-          <w:u w:val="single"/>
-        </w:rPr>
-      </w:pPr>
-    </w:p>
-    <w:p>
-      <w:pPr>
-        <w:rPr>
-          <w:u w:val="single"/>
-        </w:rPr>
-      </w:pPr>
+    </w:p>
+    <w:p>
+      <w:pPr>
+        <w:pStyle w:val="Prrafodelista"/>
+        <w:outlineLvl w:val="0"/>
+      </w:pPr>
+      <w:r>
+        <w:rPr>
+          <w:b/>
+        </w:rPr>
+        <w:tab/>
+      </w:r>
+      <w:r>
+        <w:t xml:space="preserve">Se </w:t>
+      </w:r>
+      <w:r>
+        <w:t>practico los punteros en C++, de esta manera se pudo ver los errores comunes que se cometen a la hora de programar, y también una mejor manera de implementarlos o usarlos</w:t>
+      </w:r>
+      <w:bookmarkStart w:id="8" w:name="_GoBack"/>
+      <w:bookmarkEnd w:id="8"/>
+    </w:p>
+    <w:p>
+      <w:pPr>
+        <w:pStyle w:val="Prrafodelista"/>
+        <w:outlineLvl w:val="0"/>
+        <w:rPr>
+          <w:b/>
+        </w:rPr>
+      </w:pPr>
+      <w:bookmarkStart w:id="9" w:name="_Toc3314348"/>
+      <w:r>
+        <w:rPr>
+          <w:b/>
+        </w:rPr>
+        <w:t>Referencias:</w:t>
+      </w:r>
+      <w:bookmarkEnd w:id="9"/>
     </w:p>
     <w:p/>
     <w:sectPr>
-      <w:footerReference w:type="default" r:id="rId9"/>
+      <w:footerReference w:type="default" r:id="rId17"/>
       <w:pgSz w:w="12240" w:h="15840"/>
       <w:pgMar w:top="1417" w:right="1701" w:bottom="1417" w:left="1701" w:header="708" w:footer="708" w:gutter="0"/>
       <w:pgNumType w:start="1"/>
@@ -1047,6 +2335,7 @@
         <w:docPartUnique/>
       </w:docPartObj>
     </w:sdtPr>
+    <w:sdtEndPr/>
     <w:sdtContent>
       <w:p>
         <w:pPr>
@@ -2101,7 +3390,7 @@
 </file>
 
 <file path=customXml/itemProps1.xml><?xml version="1.0" encoding="utf-8"?>
-<ds:datastoreItem xmlns:ds="http://schemas.openxmlformats.org/officeDocument/2006/customXml" ds:itemID="{6D40A592-1B9F-4170-8E23-86E1226D3C00}">
+<ds:datastoreItem xmlns:ds="http://schemas.openxmlformats.org/officeDocument/2006/customXml" ds:itemID="{9D5C0341-09E6-48A6-9D7D-F2CF2820AC33}">
   <ds:schemaRefs>
     <ds:schemaRef ds:uri="http://schemas.openxmlformats.org/officeDocument/2006/bibliography"/>
   </ds:schemaRefs>
